--- a/NOTES.docx
+++ b/NOTES.docx
@@ -1225,8 +1225,3672 @@
         </w:rPr>
         <w:t>Used to filter records</w:t>
       </w:r>
+      <w:r>
+        <w:rPr>
+          <w:rFonts w:eastAsia="Times New Roman" w:cstheme="minorHAnsi"/>
+          <w:color w:val="000000"/>
+        </w:rPr>
+        <w:t xml:space="preserve"> and to extract </w:t>
+      </w:r>
+      <w:r>
+        <w:rPr>
+          <w:rFonts w:eastAsia="Times New Roman" w:cstheme="minorHAnsi"/>
+          <w:color w:val="000000"/>
+        </w:rPr>
+        <w:t>only those records that fulfill a specific condition</w:t>
+      </w:r>
+    </w:p>
+    <w:p>
+      <w:pPr>
+        <w:numPr>
+          <w:ilvl w:val="1"/>
+          <w:numId w:val="2"/>
+        </w:numPr>
+        <w:shd w:val="clear" w:color="auto" w:fill="FFFFFF"/>
+        <w:spacing w:after="0" w:line="240" w:lineRule="auto"/>
+        <w:rPr>
+          <w:rFonts w:eastAsia="Times New Roman" w:cstheme="minorHAnsi"/>
+          <w:color w:val="000000"/>
+        </w:rPr>
+      </w:pPr>
+      <w:r>
+        <w:rPr>
+          <w:rFonts w:eastAsia="Times New Roman" w:cstheme="minorHAnsi"/>
+          <w:color w:val="000000"/>
+        </w:rPr>
+        <w:t xml:space="preserve">|ex| - </w:t>
+      </w:r>
+      <w:r>
+        <w:rPr>
+          <w:rFonts w:cstheme="minorHAnsi"/>
+          <w:color w:val="0000CD"/>
+          <w:shd w:val="clear" w:color="auto" w:fill="FFFFFF"/>
+        </w:rPr>
+        <w:t>SELECT</w:t>
+      </w:r>
+      <w:r>
+        <w:rPr>
+          <w:rFonts w:cstheme="minorHAnsi"/>
+          <w:color w:val="000000"/>
+          <w:shd w:val="clear" w:color="auto" w:fill="FFFFFF"/>
+        </w:rPr>
+        <w:t> * </w:t>
+      </w:r>
+      <w:r>
+        <w:rPr>
+          <w:rFonts w:cstheme="minorHAnsi"/>
+          <w:color w:val="0000CD"/>
+          <w:shd w:val="clear" w:color="auto" w:fill="FFFFFF"/>
+        </w:rPr>
+        <w:t>FROM</w:t>
+      </w:r>
+      <w:r>
+        <w:rPr>
+          <w:rFonts w:cstheme="minorHAnsi"/>
+          <w:color w:val="000000"/>
+          <w:shd w:val="clear" w:color="auto" w:fill="FFFFFF"/>
+        </w:rPr>
+        <w:t> Customers</w:t>
+      </w:r>
+      <w:r>
+        <w:rPr>
+          <w:rFonts w:cstheme="minorHAnsi"/>
+          <w:color w:val="000000"/>
+        </w:rPr>
+        <w:br/>
+      </w:r>
+      <w:r>
+        <w:rPr>
+          <w:rFonts w:cstheme="minorHAnsi"/>
+          <w:color w:val="0000CD"/>
+          <w:shd w:val="clear" w:color="auto" w:fill="FFFFFF"/>
+        </w:rPr>
+        <w:t xml:space="preserve">     </w:t>
+      </w:r>
+      <w:r>
+        <w:rPr>
+          <w:rFonts w:cstheme="minorHAnsi"/>
+          <w:color w:val="0000CD"/>
+          <w:shd w:val="clear" w:color="auto" w:fill="FFFFFF"/>
+        </w:rPr>
+        <w:t xml:space="preserve">      </w:t>
+      </w:r>
+      <w:r>
+        <w:rPr>
+          <w:rFonts w:cstheme="minorHAnsi"/>
+          <w:color w:val="0000CD"/>
+          <w:shd w:val="clear" w:color="auto" w:fill="FFFFFF"/>
+        </w:rPr>
+        <w:t>WHERE</w:t>
+      </w:r>
+      <w:r>
+        <w:rPr>
+          <w:rFonts w:cstheme="minorHAnsi"/>
+          <w:color w:val="000000"/>
+          <w:shd w:val="clear" w:color="auto" w:fill="FFFFFF"/>
+        </w:rPr>
+        <w:t> </w:t>
+      </w:r>
+      <w:proofErr w:type="spellStart"/>
+      <w:r>
+        <w:rPr>
+          <w:rFonts w:cstheme="minorHAnsi"/>
+          <w:color w:val="000000"/>
+          <w:shd w:val="clear" w:color="auto" w:fill="FFFFFF"/>
+        </w:rPr>
+        <w:t>CustomerID</w:t>
+      </w:r>
+      <w:proofErr w:type="spellEnd"/>
+      <w:r>
+        <w:rPr>
+          <w:rFonts w:cstheme="minorHAnsi"/>
+          <w:color w:val="000000"/>
+          <w:shd w:val="clear" w:color="auto" w:fill="FFFFFF"/>
+        </w:rPr>
+        <w:t>=1;</w:t>
+      </w:r>
+    </w:p>
+    <w:p>
+      <w:pPr>
+        <w:numPr>
+          <w:ilvl w:val="0"/>
+          <w:numId w:val="2"/>
+        </w:numPr>
+        <w:shd w:val="clear" w:color="auto" w:fill="FFFFFF"/>
+        <w:spacing w:after="0" w:line="240" w:lineRule="auto"/>
+        <w:rPr>
+          <w:rFonts w:eastAsia="Times New Roman" w:cstheme="minorHAnsi"/>
+          <w:color w:val="000000"/>
+        </w:rPr>
+      </w:pPr>
+      <w:r>
+        <w:rPr>
+          <w:rFonts w:eastAsia="Times New Roman" w:cstheme="minorHAnsi"/>
+          <w:color w:val="000000"/>
+        </w:rPr>
+        <w:t>AND, OR, NOT Operators</w:t>
+      </w:r>
+      <w:r>
+        <w:rPr>
+          <w:rFonts w:eastAsia="Times New Roman" w:cstheme="minorHAnsi"/>
+          <w:color w:val="000000"/>
+        </w:rPr>
+        <w:t xml:space="preserve"> (can be combined with the WHERE clause)</w:t>
+      </w:r>
+    </w:p>
+    <w:p>
+      <w:pPr>
+        <w:numPr>
+          <w:ilvl w:val="1"/>
+          <w:numId w:val="2"/>
+        </w:numPr>
+        <w:shd w:val="clear" w:color="auto" w:fill="FFFFFF"/>
+        <w:spacing w:before="100" w:beforeAutospacing="1" w:after="100" w:afterAutospacing="1" w:line="240" w:lineRule="auto"/>
+        <w:rPr>
+          <w:rFonts w:eastAsia="Times New Roman" w:cstheme="minorHAnsi"/>
+          <w:color w:val="000000"/>
+        </w:rPr>
+      </w:pPr>
+      <w:r>
+        <w:rPr>
+          <w:rFonts w:eastAsia="Times New Roman" w:cstheme="minorHAnsi"/>
+          <w:color w:val="000000"/>
+        </w:rPr>
+        <w:t>The AND operator displays a record if all the conditions separated by AND is TRUE.</w:t>
+      </w:r>
+    </w:p>
+    <w:p>
+      <w:pPr>
+        <w:numPr>
+          <w:ilvl w:val="1"/>
+          <w:numId w:val="2"/>
+        </w:numPr>
+        <w:shd w:val="clear" w:color="auto" w:fill="FFFFFF"/>
+        <w:spacing w:before="100" w:beforeAutospacing="1" w:after="100" w:afterAutospacing="1" w:line="240" w:lineRule="auto"/>
+        <w:rPr>
+          <w:rFonts w:eastAsia="Times New Roman" w:cstheme="minorHAnsi"/>
+          <w:color w:val="000000"/>
+        </w:rPr>
+      </w:pPr>
+      <w:r>
+        <w:rPr>
+          <w:rFonts w:eastAsia="Times New Roman" w:cstheme="minorHAnsi"/>
+          <w:color w:val="000000"/>
+        </w:rPr>
+        <w:t>The OR operator displays a record if any of the conditions separated by OR is TRUE.</w:t>
+      </w:r>
+    </w:p>
+    <w:p>
+      <w:pPr>
+        <w:numPr>
+          <w:ilvl w:val="1"/>
+          <w:numId w:val="2"/>
+        </w:numPr>
+        <w:shd w:val="clear" w:color="auto" w:fill="FFFFFF"/>
+        <w:spacing w:before="100" w:beforeAutospacing="1" w:after="100" w:afterAutospacing="1" w:line="240" w:lineRule="auto"/>
+        <w:rPr>
+          <w:rFonts w:eastAsia="Times New Roman" w:cstheme="minorHAnsi"/>
+          <w:color w:val="000000"/>
+        </w:rPr>
+      </w:pPr>
+      <w:r>
+        <w:rPr>
+          <w:rFonts w:eastAsia="Times New Roman" w:cstheme="minorHAnsi"/>
+          <w:color w:val="000000"/>
+        </w:rPr>
+        <w:t>The NOT operator displays a record if the condition(s) is NOT TRUE.</w:t>
+      </w:r>
+    </w:p>
+    <w:p>
+      <w:pPr>
+        <w:numPr>
+          <w:ilvl w:val="1"/>
+          <w:numId w:val="2"/>
+        </w:numPr>
+        <w:shd w:val="clear" w:color="auto" w:fill="FFFFFF"/>
+        <w:spacing w:before="100" w:beforeAutospacing="1" w:after="100" w:afterAutospacing="1" w:line="240" w:lineRule="auto"/>
+        <w:rPr>
+          <w:rFonts w:eastAsia="Times New Roman" w:cstheme="minorHAnsi"/>
+          <w:color w:val="000000"/>
+        </w:rPr>
+      </w:pPr>
+      <w:proofErr w:type="gramStart"/>
+      <w:r>
+        <w:rPr>
+          <w:rFonts w:eastAsia="Times New Roman" w:cstheme="minorHAnsi"/>
+          <w:color w:val="000000"/>
+        </w:rPr>
+        <w:t>BASICALLY</w:t>
+      </w:r>
+      <w:proofErr w:type="gramEnd"/>
+      <w:r>
+        <w:rPr>
+          <w:rFonts w:eastAsia="Times New Roman" w:cstheme="minorHAnsi"/>
+          <w:color w:val="000000"/>
+        </w:rPr>
+        <w:t xml:space="preserve"> like in other language</w:t>
+      </w:r>
+      <w:r>
+        <w:rPr>
+          <w:rFonts w:eastAsia="Times New Roman" w:cstheme="minorHAnsi"/>
+          <w:color w:val="000000"/>
+        </w:rPr>
+        <w:t>s</w:t>
+      </w:r>
+    </w:p>
+    <w:p>
+      <w:pPr>
+        <w:numPr>
+          <w:ilvl w:val="0"/>
+          <w:numId w:val="2"/>
+        </w:numPr>
+        <w:shd w:val="clear" w:color="auto" w:fill="FFFFFF"/>
+        <w:spacing w:before="100" w:beforeAutospacing="1" w:after="100" w:afterAutospacing="1" w:line="240" w:lineRule="auto"/>
+        <w:rPr>
+          <w:rFonts w:eastAsia="Times New Roman" w:cstheme="minorHAnsi"/>
+          <w:color w:val="000000"/>
+        </w:rPr>
+      </w:pPr>
+      <w:r>
+        <w:rPr>
+          <w:rFonts w:eastAsia="Times New Roman" w:cstheme="minorHAnsi"/>
+          <w:color w:val="000000"/>
+        </w:rPr>
+        <w:t>ORDER BY keyword:</w:t>
+      </w:r>
+    </w:p>
+    <w:p>
+      <w:pPr>
+        <w:numPr>
+          <w:ilvl w:val="1"/>
+          <w:numId w:val="2"/>
+        </w:numPr>
+        <w:shd w:val="clear" w:color="auto" w:fill="FFFFFF"/>
+        <w:spacing w:before="100" w:beforeAutospacing="1" w:after="100" w:afterAutospacing="1" w:line="240" w:lineRule="auto"/>
+        <w:rPr>
+          <w:rFonts w:eastAsia="Times New Roman" w:cstheme="minorHAnsi"/>
+          <w:color w:val="000000"/>
+        </w:rPr>
+      </w:pPr>
+      <w:r>
+        <w:rPr>
+          <w:rFonts w:eastAsia="Times New Roman" w:cstheme="minorHAnsi"/>
+          <w:color w:val="000000"/>
+        </w:rPr>
+        <w:t xml:space="preserve">Used to sort </w:t>
+      </w:r>
+      <w:r>
+        <w:rPr>
+          <w:rFonts w:eastAsia="Times New Roman" w:cstheme="minorHAnsi"/>
+          <w:color w:val="000000"/>
+        </w:rPr>
+        <w:t>the result-set in ascending or descending order</w:t>
+      </w:r>
+    </w:p>
+    <w:p>
+      <w:pPr>
+        <w:numPr>
+          <w:ilvl w:val="1"/>
+          <w:numId w:val="2"/>
+        </w:numPr>
+        <w:shd w:val="clear" w:color="auto" w:fill="FFFFFF"/>
+        <w:spacing w:before="100" w:beforeAutospacing="1" w:after="100" w:afterAutospacing="1" w:line="240" w:lineRule="auto"/>
+        <w:rPr>
+          <w:rFonts w:eastAsia="Times New Roman" w:cstheme="minorHAnsi"/>
+          <w:color w:val="000000"/>
+        </w:rPr>
+      </w:pPr>
+      <w:r>
+        <w:rPr>
+          <w:rFonts w:eastAsia="Times New Roman" w:cstheme="minorHAnsi"/>
+          <w:color w:val="000000"/>
+        </w:rPr>
+        <w:t>It is defaulted to ascending but to use descending order, use the DESC keyword</w:t>
+      </w:r>
+    </w:p>
+    <w:p>
+      <w:pPr>
+        <w:numPr>
+          <w:ilvl w:val="1"/>
+          <w:numId w:val="2"/>
+        </w:numPr>
+        <w:shd w:val="clear" w:color="auto" w:fill="FFFFFF"/>
+        <w:spacing w:before="100" w:beforeAutospacing="1" w:after="100" w:afterAutospacing="1" w:line="240" w:lineRule="auto"/>
+        <w:rPr>
+          <w:rFonts w:eastAsia="Times New Roman" w:cstheme="minorHAnsi"/>
+          <w:color w:val="000000"/>
+        </w:rPr>
+      </w:pPr>
+      <w:r>
+        <w:rPr>
+          <w:rFonts w:eastAsia="Times New Roman" w:cstheme="minorHAnsi"/>
+          <w:color w:val="000000"/>
+        </w:rPr>
+        <w:t>|ex|-</w:t>
+      </w:r>
+      <w:r>
+        <w:rPr>
+          <w:rFonts w:ascii="Consolas" w:hAnsi="Consolas"/>
+          <w:color w:val="0000CD"/>
+          <w:shd w:val="clear" w:color="auto" w:fill="FFFFFF"/>
+        </w:rPr>
+        <w:t xml:space="preserve"> </w:t>
+      </w:r>
+      <w:r>
+        <w:rPr>
+          <w:rFonts w:ascii="Consolas" w:hAnsi="Consolas"/>
+          <w:color w:val="0000CD"/>
+          <w:shd w:val="clear" w:color="auto" w:fill="FFFFFF"/>
+        </w:rPr>
+        <w:t>SELECT</w:t>
+      </w:r>
+      <w:r>
+        <w:rPr>
+          <w:rFonts w:ascii="Consolas" w:hAnsi="Consolas"/>
+          <w:color w:val="000000"/>
+          <w:shd w:val="clear" w:color="auto" w:fill="FFFFFF"/>
+        </w:rPr>
+        <w:t> * </w:t>
+      </w:r>
+      <w:r>
+        <w:rPr>
+          <w:rFonts w:ascii="Consolas" w:hAnsi="Consolas"/>
+          <w:color w:val="0000CD"/>
+          <w:shd w:val="clear" w:color="auto" w:fill="FFFFFF"/>
+        </w:rPr>
+        <w:t>FROM</w:t>
+      </w:r>
+      <w:r>
+        <w:rPr>
+          <w:rFonts w:ascii="Consolas" w:hAnsi="Consolas"/>
+          <w:color w:val="000000"/>
+          <w:shd w:val="clear" w:color="auto" w:fill="FFFFFF"/>
+        </w:rPr>
+        <w:t> Customers</w:t>
+      </w:r>
+      <w:r>
+        <w:rPr>
+          <w:rFonts w:ascii="Consolas" w:hAnsi="Consolas"/>
+          <w:color w:val="000000"/>
+        </w:rPr>
+        <w:br/>
+      </w:r>
+      <w:r>
+        <w:rPr>
+          <w:rFonts w:ascii="Consolas" w:hAnsi="Consolas"/>
+          <w:color w:val="0000CD"/>
+          <w:shd w:val="clear" w:color="auto" w:fill="FFFFFF"/>
+        </w:rPr>
+        <w:t xml:space="preserve">     </w:t>
+      </w:r>
+      <w:r>
+        <w:rPr>
+          <w:rFonts w:ascii="Consolas" w:hAnsi="Consolas"/>
+          <w:color w:val="0000CD"/>
+          <w:shd w:val="clear" w:color="auto" w:fill="FFFFFF"/>
+        </w:rPr>
+        <w:t>ORDER</w:t>
+      </w:r>
+      <w:r>
+        <w:rPr>
+          <w:rFonts w:ascii="Consolas" w:hAnsi="Consolas"/>
+          <w:color w:val="000000"/>
+          <w:shd w:val="clear" w:color="auto" w:fill="FFFFFF"/>
+        </w:rPr>
+        <w:t> </w:t>
+      </w:r>
+      <w:r>
+        <w:rPr>
+          <w:rFonts w:ascii="Consolas" w:hAnsi="Consolas"/>
+          <w:color w:val="0000CD"/>
+          <w:shd w:val="clear" w:color="auto" w:fill="FFFFFF"/>
+        </w:rPr>
+        <w:t>BY</w:t>
+      </w:r>
+      <w:r>
+        <w:rPr>
+          <w:rFonts w:ascii="Consolas" w:hAnsi="Consolas"/>
+          <w:color w:val="000000"/>
+          <w:shd w:val="clear" w:color="auto" w:fill="FFFFFF"/>
+        </w:rPr>
+        <w:t> Country </w:t>
+      </w:r>
+      <w:r>
+        <w:rPr>
+          <w:rFonts w:ascii="Consolas" w:hAnsi="Consolas"/>
+          <w:color w:val="0000CD"/>
+          <w:shd w:val="clear" w:color="auto" w:fill="FFFFFF"/>
+        </w:rPr>
+        <w:t>DESC</w:t>
+      </w:r>
+      <w:r>
+        <w:rPr>
+          <w:rFonts w:ascii="Consolas" w:hAnsi="Consolas"/>
+          <w:color w:val="000000"/>
+          <w:shd w:val="clear" w:color="auto" w:fill="FFFFFF"/>
+        </w:rPr>
+        <w:t>;</w:t>
+      </w:r>
+    </w:p>
+    <w:p>
+      <w:pPr>
+        <w:numPr>
+          <w:ilvl w:val="0"/>
+          <w:numId w:val="2"/>
+        </w:numPr>
+        <w:shd w:val="clear" w:color="auto" w:fill="FFFFFF"/>
+        <w:spacing w:before="100" w:beforeAutospacing="1" w:after="100" w:afterAutospacing="1" w:line="240" w:lineRule="auto"/>
+        <w:rPr>
+          <w:rFonts w:eastAsia="Times New Roman" w:cstheme="minorHAnsi"/>
+          <w:color w:val="000000"/>
+        </w:rPr>
+      </w:pPr>
+      <w:r>
+        <w:rPr>
+          <w:rFonts w:eastAsia="Times New Roman" w:cstheme="minorHAnsi"/>
+          <w:color w:val="000000"/>
+        </w:rPr>
+        <w:t>INSERT INTO statement:</w:t>
+      </w:r>
+    </w:p>
+    <w:p>
+      <w:pPr>
+        <w:numPr>
+          <w:ilvl w:val="1"/>
+          <w:numId w:val="2"/>
+        </w:numPr>
+        <w:shd w:val="clear" w:color="auto" w:fill="FFFFFF"/>
+        <w:spacing w:before="100" w:beforeAutospacing="1" w:after="100" w:afterAutospacing="1" w:line="240" w:lineRule="auto"/>
+        <w:rPr>
+          <w:rFonts w:eastAsia="Times New Roman" w:cstheme="minorHAnsi"/>
+          <w:color w:val="000000"/>
+        </w:rPr>
+      </w:pPr>
+      <w:r>
+        <w:rPr>
+          <w:rFonts w:eastAsia="Times New Roman" w:cstheme="minorHAnsi"/>
+          <w:color w:val="000000"/>
+        </w:rPr>
+        <w:t xml:space="preserve">Used to insert new records in a table </w:t>
+      </w:r>
+    </w:p>
+    <w:p>
+      <w:pPr>
+        <w:numPr>
+          <w:ilvl w:val="1"/>
+          <w:numId w:val="2"/>
+        </w:numPr>
+        <w:shd w:val="clear" w:color="auto" w:fill="FFFFFF"/>
+        <w:spacing w:before="100" w:beforeAutospacing="1" w:after="100" w:afterAutospacing="1" w:line="240" w:lineRule="auto"/>
+        <w:rPr>
+          <w:rFonts w:eastAsia="Times New Roman" w:cstheme="minorHAnsi"/>
+          <w:color w:val="000000"/>
+        </w:rPr>
+      </w:pPr>
+      <w:r>
+        <w:rPr>
+          <w:rFonts w:eastAsia="Times New Roman" w:cstheme="minorHAnsi"/>
+          <w:color w:val="000000"/>
+        </w:rPr>
+        <w:t xml:space="preserve">Two ways to insert, the first specifies both the column names and the values to be inserted </w:t>
+      </w:r>
+    </w:p>
+    <w:p>
+      <w:pPr>
+        <w:numPr>
+          <w:ilvl w:val="1"/>
+          <w:numId w:val="2"/>
+        </w:numPr>
+        <w:shd w:val="clear" w:color="auto" w:fill="FFFFFF"/>
+        <w:spacing w:before="100" w:beforeAutospacing="1" w:after="100" w:afterAutospacing="1" w:line="240" w:lineRule="auto"/>
+        <w:rPr>
+          <w:rFonts w:eastAsia="Times New Roman" w:cstheme="minorHAnsi"/>
+          <w:color w:val="000000"/>
+        </w:rPr>
+      </w:pPr>
+      <w:r>
+        <w:rPr>
+          <w:rFonts w:eastAsia="Times New Roman" w:cstheme="minorHAnsi"/>
+          <w:color w:val="000000"/>
+        </w:rPr>
+        <w:t>The second you are inserting into all columns so specifying the columns is not needed</w:t>
+      </w:r>
+    </w:p>
+    <w:p>
+      <w:pPr>
+        <w:numPr>
+          <w:ilvl w:val="0"/>
+          <w:numId w:val="2"/>
+        </w:numPr>
+        <w:shd w:val="clear" w:color="auto" w:fill="FFFFFF"/>
+        <w:spacing w:before="100" w:beforeAutospacing="1" w:after="100" w:afterAutospacing="1" w:line="240" w:lineRule="auto"/>
+        <w:rPr>
+          <w:rFonts w:eastAsia="Times New Roman" w:cstheme="minorHAnsi"/>
+          <w:color w:val="000000"/>
+        </w:rPr>
+      </w:pPr>
+      <w:r>
+        <w:rPr>
+          <w:rFonts w:eastAsia="Times New Roman" w:cstheme="minorHAnsi"/>
+          <w:color w:val="000000"/>
+        </w:rPr>
+        <w:t xml:space="preserve">NULL values </w:t>
+      </w:r>
+    </w:p>
+    <w:p>
+      <w:pPr>
+        <w:numPr>
+          <w:ilvl w:val="1"/>
+          <w:numId w:val="2"/>
+        </w:numPr>
+        <w:shd w:val="clear" w:color="auto" w:fill="FFFFFF"/>
+        <w:spacing w:before="100" w:beforeAutospacing="1" w:after="100" w:afterAutospacing="1" w:line="240" w:lineRule="auto"/>
+        <w:rPr>
+          <w:rFonts w:eastAsia="Times New Roman" w:cstheme="minorHAnsi"/>
+          <w:color w:val="000000"/>
+        </w:rPr>
+      </w:pPr>
+      <w:r>
+        <w:rPr>
+          <w:rFonts w:eastAsia="Times New Roman" w:cstheme="minorHAnsi"/>
+          <w:color w:val="000000"/>
+        </w:rPr>
+        <w:t xml:space="preserve">A field with null value </w:t>
+      </w:r>
+      <w:r>
+        <w:rPr>
+          <w:rFonts w:eastAsia="Times New Roman" w:cstheme="minorHAnsi"/>
+          <w:color w:val="000000"/>
+        </w:rPr>
+        <w:t>has no value</w:t>
+      </w:r>
+    </w:p>
+    <w:p>
+      <w:pPr>
+        <w:numPr>
+          <w:ilvl w:val="2"/>
+          <w:numId w:val="2"/>
+        </w:numPr>
+        <w:shd w:val="clear" w:color="auto" w:fill="FFFFFF"/>
+        <w:spacing w:before="100" w:beforeAutospacing="1" w:after="100" w:afterAutospacing="1" w:line="240" w:lineRule="auto"/>
+        <w:rPr>
+          <w:rFonts w:eastAsia="Times New Roman" w:cstheme="minorHAnsi"/>
+          <w:color w:val="000000"/>
+        </w:rPr>
+      </w:pPr>
+      <w:r>
+        <w:rPr>
+          <w:rFonts w:eastAsia="Times New Roman" w:cstheme="minorHAnsi"/>
+          <w:color w:val="000000"/>
+        </w:rPr>
+        <w:t xml:space="preserve">If field left empty </w:t>
+      </w:r>
+    </w:p>
+    <w:p>
+      <w:pPr>
+        <w:numPr>
+          <w:ilvl w:val="1"/>
+          <w:numId w:val="2"/>
+        </w:numPr>
+        <w:shd w:val="clear" w:color="auto" w:fill="FFFFFF"/>
+        <w:spacing w:before="100" w:beforeAutospacing="1" w:after="100" w:afterAutospacing="1" w:line="240" w:lineRule="auto"/>
+        <w:rPr>
+          <w:rFonts w:eastAsia="Times New Roman" w:cstheme="minorHAnsi"/>
+          <w:color w:val="000000"/>
+        </w:rPr>
+      </w:pPr>
+      <w:r>
+        <w:rPr>
+          <w:rFonts w:eastAsia="Times New Roman" w:cstheme="minorHAnsi"/>
+          <w:color w:val="000000"/>
+        </w:rPr>
+        <w:t>Use IS NULL and IS NOT NULL to test for the values</w:t>
+      </w:r>
+    </w:p>
+    <w:p>
+      <w:pPr>
+        <w:numPr>
+          <w:ilvl w:val="0"/>
+          <w:numId w:val="2"/>
+        </w:numPr>
+        <w:shd w:val="clear" w:color="auto" w:fill="FFFFFF"/>
+        <w:spacing w:before="100" w:beforeAutospacing="1" w:after="100" w:afterAutospacing="1" w:line="240" w:lineRule="auto"/>
+        <w:rPr>
+          <w:rFonts w:eastAsia="Times New Roman" w:cstheme="minorHAnsi"/>
+          <w:color w:val="000000"/>
+        </w:rPr>
+      </w:pPr>
+      <w:r>
+        <w:rPr>
+          <w:rFonts w:eastAsia="Times New Roman" w:cstheme="minorHAnsi"/>
+          <w:color w:val="000000"/>
+        </w:rPr>
+        <w:t xml:space="preserve">UPDATE Statement </w:t>
+      </w:r>
+    </w:p>
+    <w:p>
+      <w:pPr>
+        <w:numPr>
+          <w:ilvl w:val="1"/>
+          <w:numId w:val="2"/>
+        </w:numPr>
+        <w:shd w:val="clear" w:color="auto" w:fill="FFFFFF"/>
+        <w:spacing w:before="100" w:beforeAutospacing="1" w:after="100" w:afterAutospacing="1" w:line="240" w:lineRule="auto"/>
+        <w:rPr>
+          <w:rFonts w:eastAsia="Times New Roman" w:cstheme="minorHAnsi"/>
+          <w:color w:val="000000"/>
+        </w:rPr>
+      </w:pPr>
+      <w:r>
+        <w:rPr>
+          <w:rFonts w:eastAsia="Times New Roman" w:cstheme="minorHAnsi"/>
+          <w:color w:val="000000"/>
+        </w:rPr>
+        <w:t>Used to update existing records in a table</w:t>
+      </w:r>
+    </w:p>
+    <w:p>
+      <w:pPr>
+        <w:numPr>
+          <w:ilvl w:val="1"/>
+          <w:numId w:val="2"/>
+        </w:numPr>
+        <w:shd w:val="clear" w:color="auto" w:fill="FFFFFF"/>
+        <w:spacing w:before="100" w:beforeAutospacing="1" w:after="100" w:afterAutospacing="1" w:line="240" w:lineRule="auto"/>
+        <w:rPr>
+          <w:rFonts w:eastAsia="Times New Roman" w:cstheme="minorHAnsi"/>
+          <w:color w:val="000000"/>
+        </w:rPr>
+      </w:pPr>
+      <w:r>
+        <w:rPr>
+          <w:rFonts w:eastAsia="Times New Roman" w:cstheme="minorHAnsi"/>
+          <w:color w:val="000000"/>
+        </w:rPr>
+        <w:t>Format:</w:t>
+      </w:r>
+    </w:p>
+    <w:p>
+      <w:pPr>
+        <w:numPr>
+          <w:ilvl w:val="2"/>
+          <w:numId w:val="2"/>
+        </w:numPr>
+        <w:shd w:val="clear" w:color="auto" w:fill="FFFFFF"/>
+        <w:spacing w:before="100" w:beforeAutospacing="1" w:after="100" w:afterAutospacing="1" w:line="240" w:lineRule="auto"/>
+        <w:rPr>
+          <w:rFonts w:eastAsia="Times New Roman" w:cstheme="minorHAnsi"/>
+          <w:color w:val="000000"/>
+        </w:rPr>
+      </w:pPr>
+      <w:r>
+        <w:rPr>
+          <w:rFonts w:ascii="Consolas" w:hAnsi="Consolas"/>
+          <w:color w:val="0000CD"/>
+          <w:shd w:val="clear" w:color="auto" w:fill="FFFFFF"/>
+        </w:rPr>
+        <w:t>UPDATE</w:t>
+      </w:r>
+      <w:r>
+        <w:rPr>
+          <w:rFonts w:ascii="Consolas" w:hAnsi="Consolas"/>
+          <w:color w:val="000000"/>
+          <w:shd w:val="clear" w:color="auto" w:fill="FFFFFF"/>
+        </w:rPr>
+        <w:t> </w:t>
+      </w:r>
+      <w:proofErr w:type="spellStart"/>
+      <w:r>
+        <w:rPr>
+          <w:rStyle w:val="Emphasis"/>
+          <w:rFonts w:ascii="Consolas" w:hAnsi="Consolas"/>
+          <w:color w:val="000000"/>
+          <w:shd w:val="clear" w:color="auto" w:fill="FFFFFF"/>
+        </w:rPr>
+        <w:t>table_name</w:t>
+      </w:r>
+      <w:proofErr w:type="spellEnd"/>
+      <w:r>
+        <w:rPr>
+          <w:rFonts w:ascii="Consolas" w:hAnsi="Consolas"/>
+          <w:color w:val="000000"/>
+        </w:rPr>
+        <w:br/>
+      </w:r>
+      <w:r>
+        <w:rPr>
+          <w:rFonts w:ascii="Consolas" w:hAnsi="Consolas"/>
+          <w:color w:val="0000CD"/>
+          <w:shd w:val="clear" w:color="auto" w:fill="FFFFFF"/>
+        </w:rPr>
+        <w:t>SET</w:t>
+      </w:r>
+      <w:r>
+        <w:rPr>
+          <w:rFonts w:ascii="Consolas" w:hAnsi="Consolas"/>
+          <w:color w:val="000000"/>
+          <w:shd w:val="clear" w:color="auto" w:fill="FFFFFF"/>
+        </w:rPr>
+        <w:t> </w:t>
+      </w:r>
+      <w:r>
+        <w:rPr>
+          <w:rStyle w:val="Emphasis"/>
+          <w:rFonts w:ascii="Consolas" w:hAnsi="Consolas"/>
+          <w:color w:val="000000"/>
+          <w:shd w:val="clear" w:color="auto" w:fill="FFFFFF"/>
+        </w:rPr>
+        <w:t>column1 </w:t>
+      </w:r>
+      <w:r>
+        <w:rPr>
+          <w:rFonts w:ascii="Consolas" w:hAnsi="Consolas"/>
+          <w:color w:val="000000"/>
+          <w:shd w:val="clear" w:color="auto" w:fill="FFFFFF"/>
+        </w:rPr>
+        <w:t>=</w:t>
+      </w:r>
+      <w:r>
+        <w:rPr>
+          <w:rStyle w:val="Emphasis"/>
+          <w:rFonts w:ascii="Consolas" w:hAnsi="Consolas"/>
+          <w:color w:val="000000"/>
+          <w:shd w:val="clear" w:color="auto" w:fill="FFFFFF"/>
+        </w:rPr>
+        <w:t> value1</w:t>
+      </w:r>
+      <w:r>
+        <w:rPr>
+          <w:rFonts w:ascii="Consolas" w:hAnsi="Consolas"/>
+          <w:color w:val="000000"/>
+          <w:shd w:val="clear" w:color="auto" w:fill="FFFFFF"/>
+        </w:rPr>
+        <w:t>,</w:t>
+      </w:r>
+      <w:r>
+        <w:rPr>
+          <w:rStyle w:val="Emphasis"/>
+          <w:rFonts w:ascii="Consolas" w:hAnsi="Consolas"/>
+          <w:color w:val="000000"/>
+          <w:shd w:val="clear" w:color="auto" w:fill="FFFFFF"/>
+        </w:rPr>
+        <w:t> column2 </w:t>
+      </w:r>
+      <w:r>
+        <w:rPr>
+          <w:rFonts w:ascii="Consolas" w:hAnsi="Consolas"/>
+          <w:color w:val="000000"/>
+          <w:shd w:val="clear" w:color="auto" w:fill="FFFFFF"/>
+        </w:rPr>
+        <w:t>=</w:t>
+      </w:r>
+      <w:r>
+        <w:rPr>
+          <w:rStyle w:val="Emphasis"/>
+          <w:rFonts w:ascii="Consolas" w:hAnsi="Consolas"/>
+          <w:color w:val="000000"/>
+          <w:shd w:val="clear" w:color="auto" w:fill="FFFFFF"/>
+        </w:rPr>
+        <w:t> value2</w:t>
+      </w:r>
+      <w:r>
+        <w:rPr>
+          <w:rFonts w:ascii="Consolas" w:hAnsi="Consolas"/>
+          <w:color w:val="000000"/>
+          <w:shd w:val="clear" w:color="auto" w:fill="FFFFFF"/>
+        </w:rPr>
+        <w:t>, ...</w:t>
+      </w:r>
+      <w:r>
+        <w:rPr>
+          <w:rFonts w:ascii="Consolas" w:hAnsi="Consolas"/>
+          <w:color w:val="000000"/>
+        </w:rPr>
+        <w:br/>
+      </w:r>
+      <w:r>
+        <w:rPr>
+          <w:rFonts w:ascii="Consolas" w:hAnsi="Consolas"/>
+          <w:color w:val="0000CD"/>
+          <w:shd w:val="clear" w:color="auto" w:fill="FFFFFF"/>
+        </w:rPr>
+        <w:t>WHERE</w:t>
+      </w:r>
+      <w:r>
+        <w:rPr>
+          <w:rFonts w:ascii="Consolas" w:hAnsi="Consolas"/>
+          <w:color w:val="000000"/>
+          <w:shd w:val="clear" w:color="auto" w:fill="FFFFFF"/>
+        </w:rPr>
+        <w:t> </w:t>
+      </w:r>
+      <w:r>
+        <w:rPr>
+          <w:rStyle w:val="Emphasis"/>
+          <w:rFonts w:ascii="Consolas" w:hAnsi="Consolas"/>
+          <w:color w:val="000000"/>
+          <w:shd w:val="clear" w:color="auto" w:fill="FFFFFF"/>
+        </w:rPr>
+        <w:t>condition</w:t>
+      </w:r>
+      <w:r>
+        <w:rPr>
+          <w:rFonts w:ascii="Consolas" w:hAnsi="Consolas"/>
+          <w:color w:val="000000"/>
+          <w:shd w:val="clear" w:color="auto" w:fill="FFFFFF"/>
+        </w:rPr>
+        <w:t>;</w:t>
+      </w:r>
+    </w:p>
+    <w:p>
+      <w:pPr>
+        <w:numPr>
+          <w:ilvl w:val="1"/>
+          <w:numId w:val="2"/>
+        </w:numPr>
+        <w:shd w:val="clear" w:color="auto" w:fill="FFFFFF"/>
+        <w:spacing w:before="100" w:beforeAutospacing="1" w:after="100" w:afterAutospacing="1" w:line="240" w:lineRule="auto"/>
+        <w:rPr>
+          <w:rFonts w:eastAsia="Times New Roman" w:cstheme="minorHAnsi"/>
+          <w:color w:val="000000"/>
+        </w:rPr>
+      </w:pPr>
+      <w:r>
+        <w:rPr>
+          <w:rFonts w:eastAsia="Times New Roman" w:cstheme="minorHAnsi"/>
+          <w:color w:val="000000"/>
+        </w:rPr>
+        <w:t xml:space="preserve">The where clause is important since if omitted all records will be updated </w:t>
+      </w:r>
+    </w:p>
+    <w:p>
+      <w:pPr>
+        <w:numPr>
+          <w:ilvl w:val="0"/>
+          <w:numId w:val="2"/>
+        </w:numPr>
+        <w:shd w:val="clear" w:color="auto" w:fill="FFFFFF"/>
+        <w:spacing w:before="100" w:beforeAutospacing="1" w:after="100" w:afterAutospacing="1" w:line="240" w:lineRule="auto"/>
+        <w:rPr>
+          <w:rFonts w:eastAsia="Times New Roman" w:cstheme="minorHAnsi"/>
+          <w:color w:val="000000"/>
+        </w:rPr>
+      </w:pPr>
+      <w:r>
+        <w:rPr>
+          <w:rFonts w:eastAsia="Times New Roman" w:cstheme="minorHAnsi"/>
+          <w:color w:val="000000"/>
+        </w:rPr>
+        <w:t xml:space="preserve">DELETE statement </w:t>
+      </w:r>
+    </w:p>
+    <w:p>
+      <w:pPr>
+        <w:numPr>
+          <w:ilvl w:val="1"/>
+          <w:numId w:val="2"/>
+        </w:numPr>
+        <w:shd w:val="clear" w:color="auto" w:fill="FFFFFF"/>
+        <w:spacing w:before="100" w:beforeAutospacing="1" w:after="100" w:afterAutospacing="1" w:line="240" w:lineRule="auto"/>
+        <w:rPr>
+          <w:rFonts w:eastAsia="Times New Roman" w:cstheme="minorHAnsi"/>
+          <w:color w:val="000000"/>
+        </w:rPr>
+      </w:pPr>
+      <w:r>
+        <w:rPr>
+          <w:rFonts w:eastAsia="Times New Roman" w:cstheme="minorHAnsi"/>
+          <w:color w:val="000000"/>
+        </w:rPr>
+        <w:lastRenderedPageBreak/>
+        <w:t xml:space="preserve">Where clause is </w:t>
+      </w:r>
+      <w:proofErr w:type="gramStart"/>
+      <w:r>
+        <w:rPr>
+          <w:rFonts w:eastAsia="Times New Roman" w:cstheme="minorHAnsi"/>
+          <w:color w:val="000000"/>
+        </w:rPr>
+        <w:t>important</w:t>
+      </w:r>
+      <w:proofErr w:type="gramEnd"/>
+      <w:r>
+        <w:rPr>
+          <w:rFonts w:eastAsia="Times New Roman" w:cstheme="minorHAnsi"/>
+          <w:color w:val="000000"/>
+        </w:rPr>
+        <w:t xml:space="preserve"> or all records will be deleted </w:t>
+      </w:r>
+    </w:p>
+    <w:p>
+      <w:pPr>
+        <w:numPr>
+          <w:ilvl w:val="1"/>
+          <w:numId w:val="2"/>
+        </w:numPr>
+        <w:shd w:val="clear" w:color="auto" w:fill="FFFFFF"/>
+        <w:spacing w:before="100" w:beforeAutospacing="1" w:after="100" w:afterAutospacing="1" w:line="240" w:lineRule="auto"/>
+        <w:rPr>
+          <w:rFonts w:eastAsia="Times New Roman" w:cstheme="minorHAnsi"/>
+          <w:color w:val="000000"/>
+        </w:rPr>
+      </w:pPr>
+      <w:r>
+        <w:rPr>
+          <w:rFonts w:eastAsia="Times New Roman" w:cstheme="minorHAnsi"/>
+          <w:color w:val="000000"/>
+        </w:rPr>
+        <w:t>Format:</w:t>
+      </w:r>
+    </w:p>
+    <w:p>
+      <w:pPr>
+        <w:numPr>
+          <w:ilvl w:val="2"/>
+          <w:numId w:val="2"/>
+        </w:numPr>
+        <w:shd w:val="clear" w:color="auto" w:fill="FFFFFF"/>
+        <w:spacing w:before="100" w:beforeAutospacing="1" w:after="100" w:afterAutospacing="1" w:line="240" w:lineRule="auto"/>
+        <w:rPr>
+          <w:rFonts w:eastAsia="Times New Roman" w:cstheme="minorHAnsi"/>
+          <w:color w:val="000000"/>
+        </w:rPr>
+      </w:pPr>
+      <w:r>
+        <w:rPr>
+          <w:rFonts w:ascii="Consolas" w:hAnsi="Consolas"/>
+          <w:color w:val="0000CD"/>
+          <w:shd w:val="clear" w:color="auto" w:fill="FFFFFF"/>
+        </w:rPr>
+        <w:t>DELETE</w:t>
+      </w:r>
+      <w:r>
+        <w:rPr>
+          <w:rFonts w:ascii="Consolas" w:hAnsi="Consolas"/>
+          <w:color w:val="000000"/>
+          <w:shd w:val="clear" w:color="auto" w:fill="FFFFFF"/>
+        </w:rPr>
+        <w:t> </w:t>
+      </w:r>
+      <w:r>
+        <w:rPr>
+          <w:rFonts w:ascii="Consolas" w:hAnsi="Consolas"/>
+          <w:color w:val="0000CD"/>
+          <w:shd w:val="clear" w:color="auto" w:fill="FFFFFF"/>
+        </w:rPr>
+        <w:t>FROM</w:t>
+      </w:r>
+      <w:r>
+        <w:rPr>
+          <w:rFonts w:ascii="Consolas" w:hAnsi="Consolas"/>
+          <w:color w:val="000000"/>
+          <w:shd w:val="clear" w:color="auto" w:fill="FFFFFF"/>
+        </w:rPr>
+        <w:t> </w:t>
+      </w:r>
+      <w:proofErr w:type="spellStart"/>
+      <w:r>
+        <w:rPr>
+          <w:rStyle w:val="Emphasis"/>
+          <w:rFonts w:ascii="Consolas" w:hAnsi="Consolas"/>
+          <w:color w:val="000000"/>
+          <w:shd w:val="clear" w:color="auto" w:fill="FFFFFF"/>
+        </w:rPr>
+        <w:t>table_name</w:t>
+      </w:r>
+      <w:proofErr w:type="spellEnd"/>
+      <w:r>
+        <w:rPr>
+          <w:rFonts w:ascii="Consolas" w:hAnsi="Consolas"/>
+          <w:color w:val="000000"/>
+        </w:rPr>
+        <w:br/>
+      </w:r>
+      <w:r>
+        <w:rPr>
+          <w:rFonts w:ascii="Consolas" w:hAnsi="Consolas"/>
+          <w:color w:val="0000CD"/>
+          <w:shd w:val="clear" w:color="auto" w:fill="FFFFFF"/>
+        </w:rPr>
+        <w:t>WHERE</w:t>
+      </w:r>
+      <w:r>
+        <w:rPr>
+          <w:rFonts w:ascii="Consolas" w:hAnsi="Consolas"/>
+          <w:color w:val="000000"/>
+          <w:shd w:val="clear" w:color="auto" w:fill="FFFFFF"/>
+        </w:rPr>
+        <w:t> </w:t>
+      </w:r>
+      <w:r>
+        <w:rPr>
+          <w:rStyle w:val="Emphasis"/>
+          <w:rFonts w:ascii="Consolas" w:hAnsi="Consolas"/>
+          <w:color w:val="000000"/>
+          <w:shd w:val="clear" w:color="auto" w:fill="FFFFFF"/>
+        </w:rPr>
+        <w:t>condition</w:t>
+      </w:r>
+      <w:r>
+        <w:rPr>
+          <w:rFonts w:ascii="Consolas" w:hAnsi="Consolas"/>
+          <w:color w:val="000000"/>
+          <w:shd w:val="clear" w:color="auto" w:fill="FFFFFF"/>
+        </w:rPr>
+        <w:t>;</w:t>
+      </w:r>
+    </w:p>
+    <w:p>
+      <w:pPr>
+        <w:numPr>
+          <w:ilvl w:val="0"/>
+          <w:numId w:val="2"/>
+        </w:numPr>
+        <w:shd w:val="clear" w:color="auto" w:fill="FFFFFF"/>
+        <w:spacing w:before="100" w:beforeAutospacing="1" w:after="100" w:afterAutospacing="1" w:line="240" w:lineRule="auto"/>
+        <w:rPr>
+          <w:rFonts w:eastAsia="Times New Roman" w:cstheme="minorHAnsi"/>
+          <w:color w:val="000000"/>
+        </w:rPr>
+      </w:pPr>
+      <w:r>
+        <w:rPr>
+          <w:rFonts w:eastAsia="Times New Roman" w:cstheme="minorHAnsi"/>
+          <w:color w:val="000000"/>
+        </w:rPr>
+        <w:t>TOP, LIMIT, ROWNUM clause</w:t>
+      </w:r>
+    </w:p>
+    <w:p>
+      <w:pPr>
+        <w:pStyle w:val="NormalWeb"/>
+        <w:numPr>
+          <w:ilvl w:val="1"/>
+          <w:numId w:val="2"/>
+        </w:numPr>
+        <w:shd w:val="clear" w:color="auto" w:fill="FFFFFF"/>
+        <w:rPr>
+          <w:rFonts w:asciiTheme="minorHAnsi" w:hAnsiTheme="minorHAnsi" w:cstheme="minorHAnsi"/>
+          <w:color w:val="000000"/>
+          <w:sz w:val="22"/>
+          <w:szCs w:val="22"/>
+        </w:rPr>
+      </w:pPr>
+      <w:r>
+        <w:rPr>
+          <w:rFonts w:asciiTheme="minorHAnsi" w:hAnsiTheme="minorHAnsi" w:cstheme="minorHAnsi"/>
+          <w:color w:val="000000"/>
+          <w:sz w:val="22"/>
+          <w:szCs w:val="22"/>
+        </w:rPr>
+        <w:t xml:space="preserve">SELECT TOP clause </w:t>
+      </w:r>
+    </w:p>
+    <w:p>
+      <w:pPr>
+        <w:pStyle w:val="NormalWeb"/>
+        <w:numPr>
+          <w:ilvl w:val="2"/>
+          <w:numId w:val="2"/>
+        </w:numPr>
+        <w:shd w:val="clear" w:color="auto" w:fill="FFFFFF"/>
+        <w:rPr>
+          <w:rFonts w:asciiTheme="minorHAnsi" w:hAnsiTheme="minorHAnsi" w:cstheme="minorHAnsi"/>
+          <w:color w:val="000000"/>
+          <w:sz w:val="22"/>
+          <w:szCs w:val="22"/>
+        </w:rPr>
+      </w:pPr>
+      <w:r>
+        <w:rPr>
+          <w:rFonts w:asciiTheme="minorHAnsi" w:hAnsiTheme="minorHAnsi" w:cstheme="minorHAnsi"/>
+          <w:color w:val="000000"/>
+          <w:sz w:val="22"/>
+          <w:szCs w:val="22"/>
+        </w:rPr>
+        <w:t>used to specify the number of records to return.</w:t>
+      </w:r>
+      <w:r>
+        <w:rPr>
+          <w:rFonts w:asciiTheme="minorHAnsi" w:hAnsiTheme="minorHAnsi" w:cstheme="minorHAnsi"/>
+          <w:color w:val="000000"/>
+          <w:sz w:val="22"/>
+          <w:szCs w:val="22"/>
+        </w:rPr>
+        <w:t xml:space="preserve"> </w:t>
+      </w:r>
+      <w:r>
+        <w:rPr>
+          <w:rFonts w:asciiTheme="minorHAnsi" w:hAnsiTheme="minorHAnsi" w:cstheme="minorHAnsi"/>
+          <w:color w:val="000000"/>
+          <w:sz w:val="22"/>
+          <w:szCs w:val="22"/>
+        </w:rPr>
+        <w:t xml:space="preserve">The SELECT TOP clause is useful on large tables with thousands of records. Returning </w:t>
+      </w:r>
+      <w:proofErr w:type="gramStart"/>
+      <w:r>
+        <w:rPr>
+          <w:rFonts w:asciiTheme="minorHAnsi" w:hAnsiTheme="minorHAnsi" w:cstheme="minorHAnsi"/>
+          <w:color w:val="000000"/>
+          <w:sz w:val="22"/>
+          <w:szCs w:val="22"/>
+        </w:rPr>
+        <w:t>a large number of</w:t>
+      </w:r>
+      <w:proofErr w:type="gramEnd"/>
+      <w:r>
+        <w:rPr>
+          <w:rFonts w:asciiTheme="minorHAnsi" w:hAnsiTheme="minorHAnsi" w:cstheme="minorHAnsi"/>
+          <w:color w:val="000000"/>
+          <w:sz w:val="22"/>
+          <w:szCs w:val="22"/>
+        </w:rPr>
+        <w:t xml:space="preserve"> records can impact on performance.</w:t>
+      </w:r>
+    </w:p>
+    <w:p>
+      <w:pPr>
+        <w:pStyle w:val="NormalWeb"/>
+        <w:numPr>
+          <w:ilvl w:val="1"/>
+          <w:numId w:val="2"/>
+        </w:numPr>
+        <w:shd w:val="clear" w:color="auto" w:fill="FFFFFF"/>
+        <w:rPr>
+          <w:rFonts w:asciiTheme="minorHAnsi" w:hAnsiTheme="minorHAnsi" w:cstheme="minorHAnsi"/>
+          <w:color w:val="000000"/>
+          <w:sz w:val="22"/>
+          <w:szCs w:val="22"/>
+        </w:rPr>
+      </w:pPr>
+      <w:r>
+        <w:rPr>
+          <w:rFonts w:asciiTheme="minorHAnsi" w:hAnsiTheme="minorHAnsi" w:cstheme="minorHAnsi"/>
+          <w:color w:val="000000"/>
+          <w:sz w:val="22"/>
+          <w:szCs w:val="22"/>
+        </w:rPr>
+        <w:t xml:space="preserve">NOTE: not all database systems support SELECT TOP but </w:t>
+      </w:r>
+      <w:proofErr w:type="spellStart"/>
+      <w:r>
+        <w:rPr>
+          <w:rFonts w:asciiTheme="minorHAnsi" w:hAnsiTheme="minorHAnsi" w:cstheme="minorHAnsi"/>
+          <w:color w:val="000000"/>
+          <w:sz w:val="22"/>
+          <w:szCs w:val="22"/>
+        </w:rPr>
+        <w:t>mySQL</w:t>
+      </w:r>
+      <w:proofErr w:type="spellEnd"/>
+      <w:r>
+        <w:rPr>
+          <w:rFonts w:asciiTheme="minorHAnsi" w:hAnsiTheme="minorHAnsi" w:cstheme="minorHAnsi"/>
+          <w:color w:val="000000"/>
+          <w:sz w:val="22"/>
+          <w:szCs w:val="22"/>
+        </w:rPr>
+        <w:t xml:space="preserve"> has </w:t>
+      </w:r>
+      <w:proofErr w:type="gramStart"/>
+      <w:r>
+        <w:rPr>
+          <w:rFonts w:asciiTheme="minorHAnsi" w:hAnsiTheme="minorHAnsi" w:cstheme="minorHAnsi"/>
+          <w:color w:val="000000"/>
+          <w:sz w:val="22"/>
+          <w:szCs w:val="22"/>
+        </w:rPr>
+        <w:t>LIMIT  and</w:t>
+      </w:r>
+      <w:proofErr w:type="gramEnd"/>
+      <w:r>
+        <w:rPr>
+          <w:rFonts w:asciiTheme="minorHAnsi" w:hAnsiTheme="minorHAnsi" w:cstheme="minorHAnsi"/>
+          <w:color w:val="000000"/>
+          <w:sz w:val="22"/>
+          <w:szCs w:val="22"/>
+        </w:rPr>
+        <w:t xml:space="preserve"> Oracle uses ROWNUM</w:t>
+      </w:r>
+    </w:p>
+    <w:p>
+      <w:pPr>
+        <w:pStyle w:val="NormalWeb"/>
+        <w:numPr>
+          <w:ilvl w:val="0"/>
+          <w:numId w:val="2"/>
+        </w:numPr>
+        <w:shd w:val="clear" w:color="auto" w:fill="FFFFFF"/>
+        <w:rPr>
+          <w:rFonts w:asciiTheme="minorHAnsi" w:hAnsiTheme="minorHAnsi" w:cstheme="minorHAnsi"/>
+          <w:color w:val="000000"/>
+          <w:sz w:val="22"/>
+          <w:szCs w:val="22"/>
+        </w:rPr>
+      </w:pPr>
+      <w:proofErr w:type="gramStart"/>
+      <w:r>
+        <w:rPr>
+          <w:rFonts w:asciiTheme="minorHAnsi" w:hAnsiTheme="minorHAnsi" w:cstheme="minorHAnsi"/>
+          <w:color w:val="000000"/>
+          <w:sz w:val="22"/>
+          <w:szCs w:val="22"/>
+        </w:rPr>
+        <w:t>MIN( )</w:t>
+      </w:r>
+      <w:proofErr w:type="gramEnd"/>
+      <w:r>
+        <w:rPr>
+          <w:rFonts w:asciiTheme="minorHAnsi" w:hAnsiTheme="minorHAnsi" w:cstheme="minorHAnsi"/>
+          <w:color w:val="000000"/>
+          <w:sz w:val="22"/>
+          <w:szCs w:val="22"/>
+        </w:rPr>
+        <w:t xml:space="preserve"> and MAX( )</w:t>
+      </w:r>
+    </w:p>
+    <w:p>
+      <w:pPr>
+        <w:pStyle w:val="NormalWeb"/>
+        <w:numPr>
+          <w:ilvl w:val="1"/>
+          <w:numId w:val="2"/>
+        </w:numPr>
+        <w:shd w:val="clear" w:color="auto" w:fill="FFFFFF"/>
+        <w:rPr>
+          <w:rFonts w:asciiTheme="minorHAnsi" w:hAnsiTheme="minorHAnsi" w:cstheme="minorHAnsi"/>
+          <w:color w:val="000000"/>
+          <w:sz w:val="22"/>
+          <w:szCs w:val="22"/>
+        </w:rPr>
+      </w:pPr>
+      <w:proofErr w:type="gramStart"/>
+      <w:r>
+        <w:rPr>
+          <w:rFonts w:asciiTheme="minorHAnsi" w:hAnsiTheme="minorHAnsi" w:cstheme="minorHAnsi"/>
+          <w:color w:val="000000"/>
+          <w:sz w:val="22"/>
+          <w:szCs w:val="22"/>
+        </w:rPr>
+        <w:t>MIN( )</w:t>
+      </w:r>
+      <w:proofErr w:type="gramEnd"/>
+      <w:r>
+        <w:rPr>
+          <w:rFonts w:asciiTheme="minorHAnsi" w:hAnsiTheme="minorHAnsi" w:cstheme="minorHAnsi"/>
+          <w:color w:val="000000"/>
+          <w:sz w:val="22"/>
+          <w:szCs w:val="22"/>
+        </w:rPr>
+        <w:t xml:space="preserve"> returns the smallest value of the selected column</w:t>
+      </w:r>
+    </w:p>
+    <w:p>
+      <w:pPr>
+        <w:pStyle w:val="NormalWeb"/>
+        <w:numPr>
+          <w:ilvl w:val="1"/>
+          <w:numId w:val="2"/>
+        </w:numPr>
+        <w:shd w:val="clear" w:color="auto" w:fill="FFFFFF"/>
+        <w:rPr>
+          <w:rFonts w:asciiTheme="minorHAnsi" w:hAnsiTheme="minorHAnsi" w:cstheme="minorHAnsi"/>
+          <w:color w:val="000000"/>
+          <w:sz w:val="22"/>
+          <w:szCs w:val="22"/>
+        </w:rPr>
+      </w:pPr>
+      <w:proofErr w:type="gramStart"/>
+      <w:r>
+        <w:rPr>
+          <w:rFonts w:asciiTheme="minorHAnsi" w:hAnsiTheme="minorHAnsi" w:cstheme="minorHAnsi"/>
+          <w:color w:val="000000"/>
+          <w:sz w:val="22"/>
+          <w:szCs w:val="22"/>
+        </w:rPr>
+        <w:t>MAX( )</w:t>
+      </w:r>
+      <w:proofErr w:type="gramEnd"/>
+      <w:r>
+        <w:rPr>
+          <w:rFonts w:asciiTheme="minorHAnsi" w:hAnsiTheme="minorHAnsi" w:cstheme="minorHAnsi"/>
+          <w:color w:val="000000"/>
+          <w:sz w:val="22"/>
+          <w:szCs w:val="22"/>
+        </w:rPr>
+        <w:t xml:space="preserve"> returns the largest value of the selected column</w:t>
+      </w:r>
+    </w:p>
+    <w:p>
+      <w:pPr>
+        <w:pStyle w:val="NormalWeb"/>
+        <w:numPr>
+          <w:ilvl w:val="1"/>
+          <w:numId w:val="2"/>
+        </w:numPr>
+        <w:shd w:val="clear" w:color="auto" w:fill="FFFFFF"/>
+        <w:rPr>
+          <w:rFonts w:asciiTheme="minorHAnsi" w:hAnsiTheme="minorHAnsi" w:cstheme="minorHAnsi"/>
+          <w:color w:val="000000"/>
+          <w:sz w:val="22"/>
+          <w:szCs w:val="22"/>
+        </w:rPr>
+      </w:pPr>
+      <w:r>
+        <w:rPr>
+          <w:rFonts w:asciiTheme="minorHAnsi" w:hAnsiTheme="minorHAnsi" w:cstheme="minorHAnsi"/>
+          <w:color w:val="000000"/>
+          <w:sz w:val="22"/>
+          <w:szCs w:val="22"/>
+        </w:rPr>
+        <w:t xml:space="preserve">|ex| - </w:t>
+      </w:r>
+    </w:p>
+    <w:p>
+      <w:pPr>
+        <w:pStyle w:val="NormalWeb"/>
+        <w:numPr>
+          <w:ilvl w:val="2"/>
+          <w:numId w:val="2"/>
+        </w:numPr>
+        <w:shd w:val="clear" w:color="auto" w:fill="FFFFFF"/>
+        <w:rPr>
+          <w:rFonts w:asciiTheme="minorHAnsi" w:hAnsiTheme="minorHAnsi" w:cstheme="minorHAnsi"/>
+          <w:color w:val="000000"/>
+          <w:sz w:val="22"/>
+          <w:szCs w:val="22"/>
+        </w:rPr>
+      </w:pPr>
+      <w:r>
+        <w:rPr>
+          <w:rFonts w:ascii="Consolas" w:hAnsi="Consolas"/>
+          <w:color w:val="0000CD"/>
+          <w:shd w:val="clear" w:color="auto" w:fill="FFFFFF"/>
+        </w:rPr>
+        <w:t>SELECT</w:t>
+      </w:r>
+      <w:r>
+        <w:rPr>
+          <w:rFonts w:ascii="Consolas" w:hAnsi="Consolas"/>
+          <w:color w:val="000000"/>
+          <w:shd w:val="clear" w:color="auto" w:fill="FFFFFF"/>
+        </w:rPr>
+        <w:t> MIN(</w:t>
+      </w:r>
+      <w:proofErr w:type="spellStart"/>
+      <w:r>
+        <w:rPr>
+          <w:rStyle w:val="Emphasis"/>
+          <w:rFonts w:ascii="Consolas" w:hAnsi="Consolas"/>
+          <w:color w:val="000000"/>
+          <w:shd w:val="clear" w:color="auto" w:fill="FFFFFF"/>
+        </w:rPr>
+        <w:t>column_name</w:t>
+      </w:r>
+      <w:proofErr w:type="spellEnd"/>
+      <w:r>
+        <w:rPr>
+          <w:rFonts w:ascii="Consolas" w:hAnsi="Consolas"/>
+          <w:color w:val="000000"/>
+          <w:shd w:val="clear" w:color="auto" w:fill="FFFFFF"/>
+        </w:rPr>
+        <w:t>)</w:t>
+      </w:r>
+      <w:r>
+        <w:rPr>
+          <w:rFonts w:ascii="Consolas" w:hAnsi="Consolas"/>
+          <w:color w:val="000000"/>
+        </w:rPr>
+        <w:br/>
+      </w:r>
+      <w:r>
+        <w:rPr>
+          <w:rFonts w:ascii="Consolas" w:hAnsi="Consolas"/>
+          <w:color w:val="0000CD"/>
+          <w:shd w:val="clear" w:color="auto" w:fill="FFFFFF"/>
+        </w:rPr>
+        <w:t>FROM</w:t>
+      </w:r>
+      <w:r>
+        <w:rPr>
+          <w:rFonts w:ascii="Consolas" w:hAnsi="Consolas"/>
+          <w:color w:val="000000"/>
+          <w:shd w:val="clear" w:color="auto" w:fill="FFFFFF"/>
+        </w:rPr>
+        <w:t> </w:t>
+      </w:r>
+      <w:proofErr w:type="spellStart"/>
+      <w:r>
+        <w:rPr>
+          <w:rStyle w:val="Emphasis"/>
+          <w:rFonts w:ascii="Consolas" w:hAnsi="Consolas"/>
+          <w:color w:val="000000"/>
+          <w:shd w:val="clear" w:color="auto" w:fill="FFFFFF"/>
+        </w:rPr>
+        <w:t>table_name</w:t>
+      </w:r>
+      <w:proofErr w:type="spellEnd"/>
+      <w:r>
+        <w:rPr>
+          <w:rFonts w:ascii="Consolas" w:hAnsi="Consolas"/>
+          <w:color w:val="000000"/>
+        </w:rPr>
+        <w:br/>
+      </w:r>
+      <w:r>
+        <w:rPr>
+          <w:rFonts w:ascii="Consolas" w:hAnsi="Consolas"/>
+          <w:color w:val="0000CD"/>
+          <w:shd w:val="clear" w:color="auto" w:fill="FFFFFF"/>
+        </w:rPr>
+        <w:t>WHERE</w:t>
+      </w:r>
+      <w:r>
+        <w:rPr>
+          <w:rFonts w:ascii="Consolas" w:hAnsi="Consolas"/>
+          <w:color w:val="000000"/>
+          <w:shd w:val="clear" w:color="auto" w:fill="FFFFFF"/>
+        </w:rPr>
+        <w:t> </w:t>
+      </w:r>
+      <w:r>
+        <w:rPr>
+          <w:rStyle w:val="Emphasis"/>
+          <w:rFonts w:ascii="Consolas" w:hAnsi="Consolas"/>
+          <w:color w:val="000000"/>
+          <w:shd w:val="clear" w:color="auto" w:fill="FFFFFF"/>
+        </w:rPr>
+        <w:t>condition</w:t>
+      </w:r>
+      <w:r>
+        <w:rPr>
+          <w:rFonts w:ascii="Consolas" w:hAnsi="Consolas"/>
+          <w:color w:val="000000"/>
+          <w:shd w:val="clear" w:color="auto" w:fill="FFFFFF"/>
+        </w:rPr>
+        <w:t>;</w:t>
+      </w:r>
+    </w:p>
+    <w:p>
+      <w:pPr>
+        <w:pStyle w:val="NormalWeb"/>
+        <w:numPr>
+          <w:ilvl w:val="0"/>
+          <w:numId w:val="2"/>
+        </w:numPr>
+        <w:shd w:val="clear" w:color="auto" w:fill="FFFFFF"/>
+        <w:rPr>
+          <w:rFonts w:asciiTheme="minorHAnsi" w:hAnsiTheme="minorHAnsi" w:cstheme="minorHAnsi"/>
+          <w:color w:val="000000"/>
+          <w:sz w:val="22"/>
+          <w:szCs w:val="22"/>
+        </w:rPr>
+      </w:pPr>
+      <w:proofErr w:type="gramStart"/>
+      <w:r>
+        <w:rPr>
+          <w:rFonts w:asciiTheme="minorHAnsi" w:hAnsiTheme="minorHAnsi" w:cstheme="minorHAnsi"/>
+          <w:color w:val="000000"/>
+          <w:sz w:val="22"/>
+          <w:szCs w:val="22"/>
+        </w:rPr>
+        <w:t>COUNT( )</w:t>
+      </w:r>
+      <w:proofErr w:type="gramEnd"/>
+      <w:r>
+        <w:rPr>
+          <w:rFonts w:asciiTheme="minorHAnsi" w:hAnsiTheme="minorHAnsi" w:cstheme="minorHAnsi"/>
+          <w:color w:val="000000"/>
+          <w:sz w:val="22"/>
+          <w:szCs w:val="22"/>
+        </w:rPr>
+        <w:t>, AVG( ) and SUM( )</w:t>
+      </w:r>
+    </w:p>
+    <w:p>
+      <w:pPr>
+        <w:pStyle w:val="NormalWeb"/>
+        <w:numPr>
+          <w:ilvl w:val="1"/>
+          <w:numId w:val="2"/>
+        </w:numPr>
+        <w:shd w:val="clear" w:color="auto" w:fill="FFFFFF"/>
+        <w:rPr>
+          <w:rFonts w:asciiTheme="minorHAnsi" w:hAnsiTheme="minorHAnsi" w:cstheme="minorHAnsi"/>
+          <w:color w:val="000000"/>
+          <w:sz w:val="22"/>
+          <w:szCs w:val="22"/>
+        </w:rPr>
+      </w:pPr>
+      <w:r>
+        <w:rPr>
+          <w:rFonts w:asciiTheme="minorHAnsi" w:hAnsiTheme="minorHAnsi" w:cstheme="minorHAnsi"/>
+          <w:color w:val="000000"/>
+          <w:sz w:val="22"/>
+          <w:szCs w:val="22"/>
+        </w:rPr>
+        <w:t xml:space="preserve">The </w:t>
+      </w:r>
+      <w:proofErr w:type="gramStart"/>
+      <w:r>
+        <w:rPr>
+          <w:rFonts w:asciiTheme="minorHAnsi" w:hAnsiTheme="minorHAnsi" w:cstheme="minorHAnsi"/>
+          <w:color w:val="000000"/>
+          <w:sz w:val="22"/>
+          <w:szCs w:val="22"/>
+        </w:rPr>
+        <w:t>COUNT(</w:t>
+      </w:r>
+      <w:proofErr w:type="gramEnd"/>
+      <w:r>
+        <w:rPr>
+          <w:rFonts w:asciiTheme="minorHAnsi" w:hAnsiTheme="minorHAnsi" w:cstheme="minorHAnsi"/>
+          <w:color w:val="000000"/>
+          <w:sz w:val="22"/>
+          <w:szCs w:val="22"/>
+        </w:rPr>
+        <w:t>) function returns the number of rows that matches a specified criteria.</w:t>
+      </w:r>
+    </w:p>
+    <w:p>
+      <w:pPr>
+        <w:pStyle w:val="NormalWeb"/>
+        <w:numPr>
+          <w:ilvl w:val="1"/>
+          <w:numId w:val="2"/>
+        </w:numPr>
+        <w:shd w:val="clear" w:color="auto" w:fill="FFFFFF"/>
+        <w:rPr>
+          <w:rFonts w:asciiTheme="minorHAnsi" w:hAnsiTheme="minorHAnsi" w:cstheme="minorHAnsi"/>
+          <w:color w:val="000000"/>
+          <w:sz w:val="22"/>
+          <w:szCs w:val="22"/>
+        </w:rPr>
+      </w:pPr>
+      <w:r>
+        <w:rPr>
+          <w:rFonts w:asciiTheme="minorHAnsi" w:hAnsiTheme="minorHAnsi" w:cstheme="minorHAnsi"/>
+          <w:color w:val="000000"/>
+          <w:sz w:val="22"/>
+          <w:szCs w:val="22"/>
+        </w:rPr>
+        <w:t xml:space="preserve">The </w:t>
+      </w:r>
+      <w:proofErr w:type="gramStart"/>
+      <w:r>
+        <w:rPr>
+          <w:rFonts w:asciiTheme="minorHAnsi" w:hAnsiTheme="minorHAnsi" w:cstheme="minorHAnsi"/>
+          <w:color w:val="000000"/>
+          <w:sz w:val="22"/>
+          <w:szCs w:val="22"/>
+        </w:rPr>
+        <w:t>AVG(</w:t>
+      </w:r>
+      <w:proofErr w:type="gramEnd"/>
+      <w:r>
+        <w:rPr>
+          <w:rFonts w:asciiTheme="minorHAnsi" w:hAnsiTheme="minorHAnsi" w:cstheme="minorHAnsi"/>
+          <w:color w:val="000000"/>
+          <w:sz w:val="22"/>
+          <w:szCs w:val="22"/>
+        </w:rPr>
+        <w:t>) function returns the average value of a numeric column.</w:t>
+      </w:r>
+    </w:p>
+    <w:p>
+      <w:pPr>
+        <w:pStyle w:val="NormalWeb"/>
+        <w:numPr>
+          <w:ilvl w:val="1"/>
+          <w:numId w:val="2"/>
+        </w:numPr>
+        <w:shd w:val="clear" w:color="auto" w:fill="FFFFFF"/>
+        <w:rPr>
+          <w:rFonts w:asciiTheme="minorHAnsi" w:hAnsiTheme="minorHAnsi" w:cstheme="minorHAnsi"/>
+          <w:color w:val="000000"/>
+          <w:sz w:val="22"/>
+          <w:szCs w:val="22"/>
+        </w:rPr>
+      </w:pPr>
+      <w:r>
+        <w:rPr>
+          <w:rFonts w:asciiTheme="minorHAnsi" w:hAnsiTheme="minorHAnsi" w:cstheme="minorHAnsi"/>
+          <w:color w:val="000000"/>
+          <w:sz w:val="22"/>
+          <w:szCs w:val="22"/>
+        </w:rPr>
+        <w:t xml:space="preserve">The </w:t>
+      </w:r>
+      <w:proofErr w:type="gramStart"/>
+      <w:r>
+        <w:rPr>
+          <w:rFonts w:asciiTheme="minorHAnsi" w:hAnsiTheme="minorHAnsi" w:cstheme="minorHAnsi"/>
+          <w:color w:val="000000"/>
+          <w:sz w:val="22"/>
+          <w:szCs w:val="22"/>
+        </w:rPr>
+        <w:t>SUM(</w:t>
+      </w:r>
+      <w:proofErr w:type="gramEnd"/>
+      <w:r>
+        <w:rPr>
+          <w:rFonts w:asciiTheme="minorHAnsi" w:hAnsiTheme="minorHAnsi" w:cstheme="minorHAnsi"/>
+          <w:color w:val="000000"/>
+          <w:sz w:val="22"/>
+          <w:szCs w:val="22"/>
+        </w:rPr>
+        <w:t>) function returns the total sum of a numeric column.</w:t>
+      </w:r>
+    </w:p>
+    <w:p>
+      <w:pPr>
+        <w:pStyle w:val="NormalWeb"/>
+        <w:numPr>
+          <w:ilvl w:val="1"/>
+          <w:numId w:val="2"/>
+        </w:numPr>
+        <w:shd w:val="clear" w:color="auto" w:fill="FFFFFF"/>
+        <w:rPr>
+          <w:rFonts w:asciiTheme="minorHAnsi" w:hAnsiTheme="minorHAnsi" w:cstheme="minorHAnsi"/>
+          <w:color w:val="000000"/>
+          <w:sz w:val="22"/>
+          <w:szCs w:val="22"/>
+        </w:rPr>
+      </w:pPr>
+      <w:r>
+        <w:rPr>
+          <w:rFonts w:asciiTheme="minorHAnsi" w:hAnsiTheme="minorHAnsi" w:cstheme="minorHAnsi"/>
+          <w:color w:val="000000"/>
+          <w:sz w:val="22"/>
+          <w:szCs w:val="22"/>
+        </w:rPr>
+        <w:t>|EX|- (same format)</w:t>
+      </w:r>
+    </w:p>
+    <w:p>
+      <w:pPr>
+        <w:pStyle w:val="NormalWeb"/>
+        <w:numPr>
+          <w:ilvl w:val="2"/>
+          <w:numId w:val="2"/>
+        </w:numPr>
+        <w:shd w:val="clear" w:color="auto" w:fill="FFFFFF"/>
+        <w:rPr>
+          <w:rFonts w:asciiTheme="minorHAnsi" w:hAnsiTheme="minorHAnsi" w:cstheme="minorHAnsi"/>
+          <w:color w:val="000000"/>
+          <w:sz w:val="22"/>
+          <w:szCs w:val="22"/>
+        </w:rPr>
+      </w:pPr>
+      <w:r>
+        <w:rPr>
+          <w:rFonts w:ascii="Consolas" w:hAnsi="Consolas"/>
+          <w:color w:val="0000CD"/>
+          <w:shd w:val="clear" w:color="auto" w:fill="FFFFFF"/>
+        </w:rPr>
+        <w:t>SELECT</w:t>
+      </w:r>
+      <w:r>
+        <w:rPr>
+          <w:rFonts w:ascii="Consolas" w:hAnsi="Consolas"/>
+          <w:color w:val="000000"/>
+          <w:shd w:val="clear" w:color="auto" w:fill="FFFFFF"/>
+        </w:rPr>
+        <w:t> </w:t>
+      </w:r>
+      <w:r>
+        <w:rPr>
+          <w:rFonts w:ascii="Consolas" w:hAnsi="Consolas"/>
+          <w:color w:val="0000CD"/>
+          <w:shd w:val="clear" w:color="auto" w:fill="FFFFFF"/>
+        </w:rPr>
+        <w:t>COUNT</w:t>
+      </w:r>
+      <w:r>
+        <w:rPr>
+          <w:rFonts w:ascii="Consolas" w:hAnsi="Consolas"/>
+          <w:color w:val="000000"/>
+          <w:shd w:val="clear" w:color="auto" w:fill="FFFFFF"/>
+        </w:rPr>
+        <w:t>(</w:t>
+      </w:r>
+      <w:proofErr w:type="spellStart"/>
+      <w:r>
+        <w:rPr>
+          <w:rStyle w:val="Emphasis"/>
+          <w:rFonts w:ascii="Consolas" w:hAnsi="Consolas"/>
+          <w:color w:val="000000"/>
+          <w:shd w:val="clear" w:color="auto" w:fill="FFFFFF"/>
+        </w:rPr>
+        <w:t>column_name</w:t>
+      </w:r>
+      <w:proofErr w:type="spellEnd"/>
+      <w:r>
+        <w:rPr>
+          <w:rFonts w:ascii="Consolas" w:hAnsi="Consolas"/>
+          <w:color w:val="000000"/>
+          <w:shd w:val="clear" w:color="auto" w:fill="FFFFFF"/>
+        </w:rPr>
+        <w:t>)</w:t>
+      </w:r>
+      <w:r>
+        <w:rPr>
+          <w:rFonts w:ascii="Consolas" w:hAnsi="Consolas"/>
+          <w:color w:val="000000"/>
+        </w:rPr>
+        <w:br/>
+      </w:r>
+      <w:r>
+        <w:rPr>
+          <w:rFonts w:ascii="Consolas" w:hAnsi="Consolas"/>
+          <w:color w:val="0000CD"/>
+          <w:shd w:val="clear" w:color="auto" w:fill="FFFFFF"/>
+        </w:rPr>
+        <w:t>FROM</w:t>
+      </w:r>
+      <w:r>
+        <w:rPr>
+          <w:rFonts w:ascii="Consolas" w:hAnsi="Consolas"/>
+          <w:color w:val="000000"/>
+          <w:shd w:val="clear" w:color="auto" w:fill="FFFFFF"/>
+        </w:rPr>
+        <w:t> </w:t>
+      </w:r>
+      <w:proofErr w:type="spellStart"/>
+      <w:r>
+        <w:rPr>
+          <w:rStyle w:val="Emphasis"/>
+          <w:rFonts w:ascii="Consolas" w:hAnsi="Consolas"/>
+          <w:color w:val="000000"/>
+          <w:shd w:val="clear" w:color="auto" w:fill="FFFFFF"/>
+        </w:rPr>
+        <w:t>table_name</w:t>
+      </w:r>
+      <w:proofErr w:type="spellEnd"/>
+      <w:r>
+        <w:rPr>
+          <w:rFonts w:ascii="Consolas" w:hAnsi="Consolas"/>
+          <w:color w:val="000000"/>
+        </w:rPr>
+        <w:br/>
+      </w:r>
+      <w:r>
+        <w:rPr>
+          <w:rFonts w:ascii="Consolas" w:hAnsi="Consolas"/>
+          <w:color w:val="0000CD"/>
+          <w:shd w:val="clear" w:color="auto" w:fill="FFFFFF"/>
+        </w:rPr>
+        <w:t>WHERE</w:t>
+      </w:r>
+      <w:r>
+        <w:rPr>
+          <w:rFonts w:ascii="Consolas" w:hAnsi="Consolas"/>
+          <w:color w:val="000000"/>
+          <w:shd w:val="clear" w:color="auto" w:fill="FFFFFF"/>
+        </w:rPr>
+        <w:t> </w:t>
+      </w:r>
+      <w:r>
+        <w:rPr>
+          <w:rStyle w:val="Emphasis"/>
+          <w:rFonts w:ascii="Consolas" w:hAnsi="Consolas"/>
+          <w:color w:val="000000"/>
+          <w:shd w:val="clear" w:color="auto" w:fill="FFFFFF"/>
+        </w:rPr>
+        <w:t>condition</w:t>
+      </w:r>
+      <w:r>
+        <w:rPr>
+          <w:rFonts w:ascii="Consolas" w:hAnsi="Consolas"/>
+          <w:color w:val="000000"/>
+          <w:shd w:val="clear" w:color="auto" w:fill="FFFFFF"/>
+        </w:rPr>
+        <w:t>;</w:t>
+      </w:r>
+    </w:p>
+    <w:p>
+      <w:pPr>
+        <w:pStyle w:val="NormalWeb"/>
+        <w:numPr>
+          <w:ilvl w:val="0"/>
+          <w:numId w:val="2"/>
+        </w:numPr>
+        <w:shd w:val="clear" w:color="auto" w:fill="FFFFFF"/>
+        <w:rPr>
+          <w:rFonts w:asciiTheme="minorHAnsi" w:hAnsiTheme="minorHAnsi" w:cstheme="minorHAnsi"/>
+          <w:color w:val="000000"/>
+          <w:sz w:val="22"/>
+          <w:szCs w:val="22"/>
+        </w:rPr>
+      </w:pPr>
+      <w:r>
+        <w:rPr>
+          <w:rFonts w:asciiTheme="minorHAnsi" w:hAnsiTheme="minorHAnsi" w:cstheme="minorHAnsi"/>
+          <w:color w:val="000000"/>
+          <w:sz w:val="22"/>
+          <w:szCs w:val="22"/>
+        </w:rPr>
+        <w:t>LIKE operator</w:t>
+      </w:r>
+    </w:p>
+    <w:p>
+      <w:pPr>
+        <w:pStyle w:val="NormalWeb"/>
+        <w:numPr>
+          <w:ilvl w:val="1"/>
+          <w:numId w:val="2"/>
+        </w:numPr>
+        <w:shd w:val="clear" w:color="auto" w:fill="FFFFFF"/>
+        <w:rPr>
+          <w:rFonts w:asciiTheme="minorHAnsi" w:hAnsiTheme="minorHAnsi" w:cstheme="minorHAnsi"/>
+          <w:color w:val="000000"/>
+          <w:sz w:val="22"/>
+          <w:szCs w:val="22"/>
+        </w:rPr>
+      </w:pPr>
+      <w:r>
+        <w:rPr>
+          <w:rFonts w:asciiTheme="minorHAnsi" w:hAnsiTheme="minorHAnsi" w:cstheme="minorHAnsi"/>
+          <w:color w:val="000000"/>
+          <w:sz w:val="22"/>
+          <w:szCs w:val="22"/>
+        </w:rPr>
+        <w:t xml:space="preserve">Used with a WHERE clause to search for patterns in a column </w:t>
+      </w:r>
+    </w:p>
+    <w:p>
+      <w:pPr>
+        <w:pStyle w:val="NormalWeb"/>
+        <w:numPr>
+          <w:ilvl w:val="2"/>
+          <w:numId w:val="2"/>
+        </w:numPr>
+        <w:shd w:val="clear" w:color="auto" w:fill="FFFFFF"/>
+        <w:rPr>
+          <w:rFonts w:asciiTheme="minorHAnsi" w:hAnsiTheme="minorHAnsi" w:cstheme="minorHAnsi"/>
+          <w:color w:val="000000"/>
+          <w:sz w:val="22"/>
+          <w:szCs w:val="22"/>
+        </w:rPr>
+      </w:pPr>
+      <w:r>
+        <w:rPr>
+          <w:rFonts w:asciiTheme="minorHAnsi" w:hAnsiTheme="minorHAnsi" w:cstheme="minorHAnsi"/>
+          <w:color w:val="000000"/>
+          <w:sz w:val="22"/>
+          <w:szCs w:val="22"/>
+        </w:rPr>
+        <w:t xml:space="preserve">Two wildcards </w:t>
+      </w:r>
+      <w:proofErr w:type="gramStart"/>
+      <w:r>
+        <w:rPr>
+          <w:rFonts w:asciiTheme="minorHAnsi" w:hAnsiTheme="minorHAnsi" w:cstheme="minorHAnsi"/>
+          <w:color w:val="000000"/>
+          <w:sz w:val="22"/>
+          <w:szCs w:val="22"/>
+        </w:rPr>
+        <w:t>used :</w:t>
+      </w:r>
+      <w:proofErr w:type="gramEnd"/>
+    </w:p>
+    <w:p>
+      <w:pPr>
+        <w:pStyle w:val="NormalWeb"/>
+        <w:numPr>
+          <w:ilvl w:val="3"/>
+          <w:numId w:val="2"/>
+        </w:numPr>
+        <w:shd w:val="clear" w:color="auto" w:fill="FFFFFF"/>
+        <w:rPr>
+          <w:rFonts w:asciiTheme="minorHAnsi" w:hAnsiTheme="minorHAnsi" w:cstheme="minorHAnsi"/>
+          <w:color w:val="000000"/>
+          <w:sz w:val="22"/>
+          <w:szCs w:val="22"/>
+        </w:rPr>
+      </w:pPr>
+      <w:r>
+        <w:rPr>
+          <w:rFonts w:asciiTheme="minorHAnsi" w:hAnsiTheme="minorHAnsi" w:cstheme="minorHAnsi"/>
+          <w:color w:val="000000"/>
+          <w:sz w:val="22"/>
+          <w:szCs w:val="22"/>
+        </w:rPr>
+        <w:t>% (</w:t>
+      </w:r>
+      <w:proofErr w:type="gramStart"/>
+      <w:r>
+        <w:rPr>
+          <w:rFonts w:asciiTheme="minorHAnsi" w:hAnsiTheme="minorHAnsi" w:cstheme="minorHAnsi"/>
+          <w:color w:val="000000"/>
+          <w:sz w:val="22"/>
+          <w:szCs w:val="22"/>
+        </w:rPr>
+        <w:t xml:space="preserve">percent)   </w:t>
+      </w:r>
+      <w:proofErr w:type="gramEnd"/>
+      <w:r>
+        <w:rPr>
+          <w:rFonts w:asciiTheme="minorHAnsi" w:hAnsiTheme="minorHAnsi" w:cstheme="minorHAnsi"/>
+          <w:color w:val="000000"/>
+          <w:sz w:val="22"/>
+          <w:szCs w:val="22"/>
+        </w:rPr>
+        <w:t xml:space="preserve">  - represents a zero, one, or multiple characters</w:t>
+      </w:r>
+    </w:p>
+    <w:p>
+      <w:pPr>
+        <w:pStyle w:val="NormalWeb"/>
+        <w:numPr>
+          <w:ilvl w:val="3"/>
+          <w:numId w:val="2"/>
+        </w:numPr>
+        <w:shd w:val="clear" w:color="auto" w:fill="FFFFFF"/>
+        <w:rPr>
+          <w:rFonts w:asciiTheme="minorHAnsi" w:hAnsiTheme="minorHAnsi" w:cstheme="minorHAnsi"/>
+          <w:color w:val="000000"/>
+          <w:sz w:val="22"/>
+          <w:szCs w:val="22"/>
+        </w:rPr>
+      </w:pPr>
+      <w:r>
+        <w:rPr>
+          <w:rFonts w:asciiTheme="minorHAnsi" w:hAnsiTheme="minorHAnsi" w:cstheme="minorHAnsi"/>
+          <w:color w:val="000000"/>
+          <w:sz w:val="22"/>
+          <w:szCs w:val="22"/>
+        </w:rPr>
+        <w:t>_ (underscore)- represents a single character</w:t>
+      </w:r>
+    </w:p>
+    <w:p>
+      <w:pPr>
+        <w:pStyle w:val="NormalWeb"/>
+        <w:numPr>
+          <w:ilvl w:val="4"/>
+          <w:numId w:val="2"/>
+        </w:numPr>
+        <w:shd w:val="clear" w:color="auto" w:fill="FFFFFF"/>
+        <w:rPr>
+          <w:rFonts w:asciiTheme="minorHAnsi" w:hAnsiTheme="minorHAnsi" w:cstheme="minorHAnsi"/>
+          <w:color w:val="000000"/>
+          <w:sz w:val="22"/>
+          <w:szCs w:val="22"/>
+        </w:rPr>
+      </w:pPr>
+      <w:r>
+        <w:rPr>
+          <w:rFonts w:asciiTheme="minorHAnsi" w:hAnsiTheme="minorHAnsi" w:cstheme="minorHAnsi"/>
+          <w:color w:val="000000"/>
+          <w:sz w:val="22"/>
+          <w:szCs w:val="22"/>
+        </w:rPr>
+        <w:t xml:space="preserve">MS Access uses a </w:t>
+      </w:r>
+      <w:proofErr w:type="gramStart"/>
+      <w:r>
+        <w:rPr>
+          <w:rFonts w:asciiTheme="minorHAnsi" w:hAnsiTheme="minorHAnsi" w:cstheme="minorHAnsi"/>
+          <w:color w:val="000000"/>
+          <w:sz w:val="22"/>
+          <w:szCs w:val="22"/>
+        </w:rPr>
+        <w:t>“ ?</w:t>
+      </w:r>
+      <w:proofErr w:type="gramEnd"/>
+      <w:r>
+        <w:rPr>
+          <w:rFonts w:asciiTheme="minorHAnsi" w:hAnsiTheme="minorHAnsi" w:cstheme="minorHAnsi"/>
+          <w:color w:val="000000"/>
+          <w:sz w:val="22"/>
+          <w:szCs w:val="22"/>
+        </w:rPr>
+        <w:t xml:space="preserve"> </w:t>
+      </w:r>
+      <w:proofErr w:type="gramStart"/>
+      <w:r>
+        <w:rPr>
+          <w:rFonts w:asciiTheme="minorHAnsi" w:hAnsiTheme="minorHAnsi" w:cstheme="minorHAnsi"/>
+          <w:color w:val="000000"/>
+          <w:sz w:val="22"/>
+          <w:szCs w:val="22"/>
+        </w:rPr>
+        <w:t>“ instead</w:t>
+      </w:r>
+      <w:proofErr w:type="gramEnd"/>
+      <w:r>
+        <w:rPr>
+          <w:rFonts w:asciiTheme="minorHAnsi" w:hAnsiTheme="minorHAnsi" w:cstheme="minorHAnsi"/>
+          <w:color w:val="000000"/>
+          <w:sz w:val="22"/>
+          <w:szCs w:val="22"/>
+        </w:rPr>
+        <w:t xml:space="preserve"> of underscore </w:t>
+      </w:r>
+    </w:p>
+    <w:p>
+      <w:pPr>
+        <w:pStyle w:val="NormalWeb"/>
+        <w:numPr>
+          <w:ilvl w:val="1"/>
+          <w:numId w:val="2"/>
+        </w:numPr>
+        <w:shd w:val="clear" w:color="auto" w:fill="FFFFFF"/>
+        <w:rPr>
+          <w:rFonts w:asciiTheme="minorHAnsi" w:hAnsiTheme="minorHAnsi" w:cstheme="minorHAnsi"/>
+          <w:color w:val="000000"/>
+          <w:sz w:val="22"/>
+          <w:szCs w:val="22"/>
+        </w:rPr>
+      </w:pPr>
+      <w:r>
+        <w:rPr>
+          <w:rFonts w:asciiTheme="minorHAnsi" w:hAnsiTheme="minorHAnsi" w:cstheme="minorHAnsi"/>
+          <w:color w:val="000000"/>
+          <w:sz w:val="22"/>
+          <w:szCs w:val="22"/>
+        </w:rPr>
+        <w:t xml:space="preserve">|ex| - </w:t>
+      </w:r>
+    </w:p>
+    <w:p>
+      <w:pPr>
+        <w:pStyle w:val="NormalWeb"/>
+        <w:numPr>
+          <w:ilvl w:val="2"/>
+          <w:numId w:val="2"/>
+        </w:numPr>
+        <w:shd w:val="clear" w:color="auto" w:fill="FFFFFF"/>
+        <w:rPr>
+          <w:rFonts w:asciiTheme="minorHAnsi" w:hAnsiTheme="minorHAnsi" w:cstheme="minorHAnsi"/>
+          <w:color w:val="000000"/>
+          <w:sz w:val="22"/>
+          <w:szCs w:val="22"/>
+        </w:rPr>
+      </w:pPr>
+      <w:r>
+        <w:rPr>
+          <w:rFonts w:asciiTheme="minorHAnsi" w:hAnsiTheme="minorHAnsi" w:cstheme="minorHAnsi"/>
+          <w:color w:val="000000"/>
+          <w:sz w:val="22"/>
+          <w:szCs w:val="22"/>
+        </w:rPr>
+        <w:t xml:space="preserve">WHERE </w:t>
+      </w:r>
+      <w:proofErr w:type="spellStart"/>
+      <w:r>
+        <w:rPr>
+          <w:rFonts w:asciiTheme="minorHAnsi" w:hAnsiTheme="minorHAnsi" w:cstheme="minorHAnsi"/>
+          <w:color w:val="000000"/>
+          <w:sz w:val="22"/>
+          <w:szCs w:val="22"/>
+        </w:rPr>
+        <w:t>CustomerName</w:t>
+      </w:r>
+      <w:proofErr w:type="spellEnd"/>
+      <w:r>
+        <w:rPr>
+          <w:rFonts w:asciiTheme="minorHAnsi" w:hAnsiTheme="minorHAnsi" w:cstheme="minorHAnsi"/>
+          <w:color w:val="000000"/>
+          <w:sz w:val="22"/>
+          <w:szCs w:val="22"/>
+        </w:rPr>
+        <w:t xml:space="preserve"> LIKE 'a%'</w:t>
+      </w:r>
+      <w:r>
+        <w:rPr>
+          <w:rFonts w:asciiTheme="minorHAnsi" w:hAnsiTheme="minorHAnsi" w:cstheme="minorHAnsi"/>
+          <w:color w:val="000000"/>
+          <w:sz w:val="22"/>
+          <w:szCs w:val="22"/>
+        </w:rPr>
+        <w:t xml:space="preserve"> </w:t>
+      </w:r>
+      <w:r>
+        <w:rPr>
+          <w:rFonts w:asciiTheme="minorHAnsi" w:hAnsiTheme="minorHAnsi" w:cstheme="minorHAnsi"/>
+          <w:color w:val="000000"/>
+          <w:sz w:val="22"/>
+          <w:szCs w:val="22"/>
+        </w:rPr>
+        <w:tab/>
+      </w:r>
+      <w:r>
+        <w:rPr>
+          <w:rFonts w:asciiTheme="minorHAnsi" w:hAnsiTheme="minorHAnsi" w:cstheme="minorHAnsi"/>
+          <w:color w:val="000000"/>
+          <w:sz w:val="22"/>
+          <w:szCs w:val="22"/>
+        </w:rPr>
+        <w:t xml:space="preserve">   </w:t>
+      </w:r>
+      <w:r>
+        <w:rPr>
+          <w:rFonts w:asciiTheme="minorHAnsi" w:hAnsiTheme="minorHAnsi" w:cstheme="minorHAnsi"/>
+          <w:color w:val="000000"/>
+          <w:sz w:val="22"/>
+          <w:szCs w:val="22"/>
+        </w:rPr>
+        <w:t>Finds any values that start with "a"</w:t>
+      </w:r>
+    </w:p>
+    <w:p>
+      <w:pPr>
+        <w:pStyle w:val="NormalWeb"/>
+        <w:numPr>
+          <w:ilvl w:val="2"/>
+          <w:numId w:val="2"/>
+        </w:numPr>
+        <w:shd w:val="clear" w:color="auto" w:fill="FFFFFF"/>
+        <w:rPr>
+          <w:rFonts w:asciiTheme="minorHAnsi" w:hAnsiTheme="minorHAnsi" w:cstheme="minorHAnsi"/>
+          <w:color w:val="000000"/>
+          <w:sz w:val="22"/>
+          <w:szCs w:val="22"/>
+        </w:rPr>
+      </w:pPr>
+      <w:r>
+        <w:rPr>
+          <w:rFonts w:asciiTheme="minorHAnsi" w:hAnsiTheme="minorHAnsi" w:cstheme="minorHAnsi"/>
+          <w:color w:val="000000"/>
+          <w:sz w:val="22"/>
+          <w:szCs w:val="22"/>
+        </w:rPr>
+        <w:t xml:space="preserve">WHERE </w:t>
+      </w:r>
+      <w:proofErr w:type="spellStart"/>
+      <w:r>
+        <w:rPr>
+          <w:rFonts w:asciiTheme="minorHAnsi" w:hAnsiTheme="minorHAnsi" w:cstheme="minorHAnsi"/>
+          <w:color w:val="000000"/>
+          <w:sz w:val="22"/>
+          <w:szCs w:val="22"/>
+        </w:rPr>
+        <w:t>CustomerName</w:t>
+      </w:r>
+      <w:proofErr w:type="spellEnd"/>
+      <w:r>
+        <w:rPr>
+          <w:rFonts w:asciiTheme="minorHAnsi" w:hAnsiTheme="minorHAnsi" w:cstheme="minorHAnsi"/>
+          <w:color w:val="000000"/>
+          <w:sz w:val="22"/>
+          <w:szCs w:val="22"/>
+        </w:rPr>
+        <w:t xml:space="preserve"> LIKE '%a'</w:t>
+      </w:r>
+      <w:r>
+        <w:rPr>
+          <w:rFonts w:asciiTheme="minorHAnsi" w:hAnsiTheme="minorHAnsi" w:cstheme="minorHAnsi"/>
+          <w:color w:val="000000"/>
+          <w:sz w:val="22"/>
+          <w:szCs w:val="22"/>
+        </w:rPr>
+        <w:tab/>
+      </w:r>
+      <w:r>
+        <w:rPr>
+          <w:rFonts w:asciiTheme="minorHAnsi" w:hAnsiTheme="minorHAnsi" w:cstheme="minorHAnsi"/>
+          <w:color w:val="000000"/>
+          <w:sz w:val="22"/>
+          <w:szCs w:val="22"/>
+        </w:rPr>
+        <w:t xml:space="preserve">   </w:t>
+      </w:r>
+      <w:r>
+        <w:rPr>
+          <w:rFonts w:asciiTheme="minorHAnsi" w:hAnsiTheme="minorHAnsi" w:cstheme="minorHAnsi"/>
+          <w:color w:val="000000"/>
+          <w:sz w:val="22"/>
+          <w:szCs w:val="22"/>
+        </w:rPr>
+        <w:t>Finds any values that end with "a"</w:t>
+      </w:r>
+    </w:p>
+    <w:p>
+      <w:pPr>
+        <w:pStyle w:val="NormalWeb"/>
+        <w:numPr>
+          <w:ilvl w:val="2"/>
+          <w:numId w:val="2"/>
+        </w:numPr>
+        <w:shd w:val="clear" w:color="auto" w:fill="FFFFFF"/>
+        <w:rPr>
+          <w:rFonts w:asciiTheme="minorHAnsi" w:hAnsiTheme="minorHAnsi" w:cstheme="minorHAnsi"/>
+          <w:color w:val="000000"/>
+          <w:sz w:val="22"/>
+          <w:szCs w:val="22"/>
+        </w:rPr>
+      </w:pPr>
+      <w:r>
+        <w:rPr>
+          <w:rFonts w:asciiTheme="minorHAnsi" w:hAnsiTheme="minorHAnsi" w:cstheme="minorHAnsi"/>
+          <w:color w:val="000000"/>
+          <w:sz w:val="22"/>
+          <w:szCs w:val="22"/>
+        </w:rPr>
+        <w:t xml:space="preserve">WHERE </w:t>
+      </w:r>
+      <w:proofErr w:type="spellStart"/>
+      <w:r>
+        <w:rPr>
+          <w:rFonts w:asciiTheme="minorHAnsi" w:hAnsiTheme="minorHAnsi" w:cstheme="minorHAnsi"/>
+          <w:color w:val="000000"/>
+          <w:sz w:val="22"/>
+          <w:szCs w:val="22"/>
+        </w:rPr>
+        <w:t>CustomerName</w:t>
+      </w:r>
+      <w:proofErr w:type="spellEnd"/>
+      <w:r>
+        <w:rPr>
+          <w:rFonts w:asciiTheme="minorHAnsi" w:hAnsiTheme="minorHAnsi" w:cstheme="minorHAnsi"/>
+          <w:color w:val="000000"/>
+          <w:sz w:val="22"/>
+          <w:szCs w:val="22"/>
+        </w:rPr>
+        <w:t xml:space="preserve"> LIKE '%or%'</w:t>
+      </w:r>
+      <w:r>
+        <w:rPr>
+          <w:rFonts w:asciiTheme="minorHAnsi" w:hAnsiTheme="minorHAnsi" w:cstheme="minorHAnsi"/>
+          <w:color w:val="000000"/>
+          <w:sz w:val="22"/>
+          <w:szCs w:val="22"/>
+        </w:rPr>
+        <w:tab/>
+      </w:r>
+      <w:r>
+        <w:rPr>
+          <w:rFonts w:asciiTheme="minorHAnsi" w:hAnsiTheme="minorHAnsi" w:cstheme="minorHAnsi"/>
+          <w:color w:val="000000"/>
+          <w:sz w:val="22"/>
+          <w:szCs w:val="22"/>
+        </w:rPr>
+        <w:t xml:space="preserve">   </w:t>
+      </w:r>
+      <w:r>
+        <w:rPr>
+          <w:rFonts w:asciiTheme="minorHAnsi" w:hAnsiTheme="minorHAnsi" w:cstheme="minorHAnsi"/>
+          <w:color w:val="000000"/>
+          <w:sz w:val="22"/>
+          <w:szCs w:val="22"/>
+        </w:rPr>
+        <w:t>Finds any values that have "or" in any position</w:t>
+      </w:r>
+    </w:p>
+    <w:p>
+      <w:pPr>
+        <w:pStyle w:val="NormalWeb"/>
+        <w:numPr>
+          <w:ilvl w:val="2"/>
+          <w:numId w:val="2"/>
+        </w:numPr>
+        <w:shd w:val="clear" w:color="auto" w:fill="FFFFFF"/>
+        <w:rPr>
+          <w:rFonts w:asciiTheme="minorHAnsi" w:hAnsiTheme="minorHAnsi" w:cstheme="minorHAnsi"/>
+          <w:color w:val="000000"/>
+          <w:sz w:val="22"/>
+          <w:szCs w:val="22"/>
+        </w:rPr>
+      </w:pPr>
+      <w:r>
+        <w:rPr>
+          <w:rFonts w:asciiTheme="minorHAnsi" w:hAnsiTheme="minorHAnsi" w:cstheme="minorHAnsi"/>
+          <w:color w:val="000000"/>
+          <w:sz w:val="22"/>
+          <w:szCs w:val="22"/>
+        </w:rPr>
+        <w:t xml:space="preserve">WHERE </w:t>
+      </w:r>
+      <w:proofErr w:type="spellStart"/>
+      <w:r>
+        <w:rPr>
+          <w:rFonts w:asciiTheme="minorHAnsi" w:hAnsiTheme="minorHAnsi" w:cstheme="minorHAnsi"/>
+          <w:color w:val="000000"/>
+          <w:sz w:val="22"/>
+          <w:szCs w:val="22"/>
+        </w:rPr>
+        <w:t>CustomerName</w:t>
+      </w:r>
+      <w:proofErr w:type="spellEnd"/>
+      <w:r>
+        <w:rPr>
+          <w:rFonts w:asciiTheme="minorHAnsi" w:hAnsiTheme="minorHAnsi" w:cstheme="minorHAnsi"/>
+          <w:color w:val="000000"/>
+          <w:sz w:val="22"/>
+          <w:szCs w:val="22"/>
+        </w:rPr>
+        <w:t xml:space="preserve"> LIKE '_r%'</w:t>
+      </w:r>
+      <w:r>
+        <w:rPr>
+          <w:rFonts w:asciiTheme="minorHAnsi" w:hAnsiTheme="minorHAnsi" w:cstheme="minorHAnsi"/>
+          <w:color w:val="000000"/>
+          <w:sz w:val="22"/>
+          <w:szCs w:val="22"/>
+        </w:rPr>
+        <w:tab/>
+      </w:r>
+      <w:r>
+        <w:rPr>
+          <w:rFonts w:asciiTheme="minorHAnsi" w:hAnsiTheme="minorHAnsi" w:cstheme="minorHAnsi"/>
+          <w:color w:val="000000"/>
+          <w:sz w:val="22"/>
+          <w:szCs w:val="22"/>
+        </w:rPr>
+        <w:t xml:space="preserve">   </w:t>
+      </w:r>
+      <w:r>
+        <w:rPr>
+          <w:rFonts w:asciiTheme="minorHAnsi" w:hAnsiTheme="minorHAnsi" w:cstheme="minorHAnsi"/>
+          <w:color w:val="000000"/>
+          <w:sz w:val="22"/>
+          <w:szCs w:val="22"/>
+        </w:rPr>
+        <w:t>Finds any values that have "r" in the second position</w:t>
+      </w:r>
+    </w:p>
+    <w:p>
+      <w:pPr>
+        <w:pStyle w:val="NormalWeb"/>
+        <w:numPr>
+          <w:ilvl w:val="2"/>
+          <w:numId w:val="2"/>
+        </w:numPr>
+        <w:shd w:val="clear" w:color="auto" w:fill="FFFFFF"/>
+        <w:rPr>
+          <w:rFonts w:asciiTheme="minorHAnsi" w:hAnsiTheme="minorHAnsi" w:cstheme="minorHAnsi"/>
+          <w:color w:val="000000"/>
+          <w:sz w:val="22"/>
+          <w:szCs w:val="22"/>
+        </w:rPr>
+      </w:pPr>
+      <w:r>
+        <w:rPr>
+          <w:rFonts w:asciiTheme="minorHAnsi" w:hAnsiTheme="minorHAnsi" w:cstheme="minorHAnsi"/>
+          <w:color w:val="000000"/>
+          <w:sz w:val="22"/>
+          <w:szCs w:val="22"/>
+        </w:rPr>
+        <w:t xml:space="preserve">WHERE </w:t>
+      </w:r>
+      <w:proofErr w:type="spellStart"/>
+      <w:r>
+        <w:rPr>
+          <w:rFonts w:asciiTheme="minorHAnsi" w:hAnsiTheme="minorHAnsi" w:cstheme="minorHAnsi"/>
+          <w:color w:val="000000"/>
+          <w:sz w:val="22"/>
+          <w:szCs w:val="22"/>
+        </w:rPr>
+        <w:t>CustomerName</w:t>
+      </w:r>
+      <w:proofErr w:type="spellEnd"/>
+      <w:r>
+        <w:rPr>
+          <w:rFonts w:asciiTheme="minorHAnsi" w:hAnsiTheme="minorHAnsi" w:cstheme="minorHAnsi"/>
+          <w:color w:val="000000"/>
+          <w:sz w:val="22"/>
+          <w:szCs w:val="22"/>
+        </w:rPr>
+        <w:t xml:space="preserve"> LIKE 'a_%_%'</w:t>
+      </w:r>
+      <w:r>
+        <w:rPr>
+          <w:rFonts w:asciiTheme="minorHAnsi" w:hAnsiTheme="minorHAnsi" w:cstheme="minorHAnsi"/>
+          <w:color w:val="000000"/>
+          <w:sz w:val="22"/>
+          <w:szCs w:val="22"/>
+        </w:rPr>
+        <w:t xml:space="preserve"> </w:t>
+      </w:r>
+      <w:r>
+        <w:rPr>
+          <w:rFonts w:asciiTheme="minorHAnsi" w:hAnsiTheme="minorHAnsi" w:cstheme="minorHAnsi"/>
+          <w:color w:val="000000"/>
+          <w:sz w:val="22"/>
+          <w:szCs w:val="22"/>
+        </w:rPr>
+        <w:t>Finds any values that start with "</w:t>
+      </w:r>
+      <w:proofErr w:type="gramStart"/>
+      <w:r>
+        <w:rPr>
+          <w:rFonts w:asciiTheme="minorHAnsi" w:hAnsiTheme="minorHAnsi" w:cstheme="minorHAnsi"/>
+          <w:color w:val="000000"/>
+          <w:sz w:val="22"/>
+          <w:szCs w:val="22"/>
+        </w:rPr>
+        <w:t>a</w:t>
+      </w:r>
+      <w:proofErr w:type="gramEnd"/>
+      <w:r>
+        <w:rPr>
+          <w:rFonts w:asciiTheme="minorHAnsi" w:hAnsiTheme="minorHAnsi" w:cstheme="minorHAnsi"/>
+          <w:color w:val="000000"/>
+          <w:sz w:val="22"/>
+          <w:szCs w:val="22"/>
+        </w:rPr>
+        <w:t>" and are at least 3 characters in length</w:t>
+      </w:r>
+    </w:p>
+    <w:p>
+      <w:pPr>
+        <w:pStyle w:val="NormalWeb"/>
+        <w:numPr>
+          <w:ilvl w:val="2"/>
+          <w:numId w:val="2"/>
+        </w:numPr>
+        <w:shd w:val="clear" w:color="auto" w:fill="FFFFFF"/>
+        <w:rPr>
+          <w:rFonts w:asciiTheme="minorHAnsi" w:hAnsiTheme="minorHAnsi" w:cstheme="minorHAnsi"/>
+          <w:color w:val="000000"/>
+          <w:sz w:val="22"/>
+          <w:szCs w:val="22"/>
+        </w:rPr>
+      </w:pPr>
+      <w:r>
+        <w:rPr>
+          <w:rFonts w:asciiTheme="minorHAnsi" w:hAnsiTheme="minorHAnsi" w:cstheme="minorHAnsi"/>
+          <w:color w:val="000000"/>
+          <w:sz w:val="22"/>
+          <w:szCs w:val="22"/>
+        </w:rPr>
+        <w:t xml:space="preserve">WHERE </w:t>
+      </w:r>
+      <w:proofErr w:type="spellStart"/>
+      <w:r>
+        <w:rPr>
+          <w:rFonts w:asciiTheme="minorHAnsi" w:hAnsiTheme="minorHAnsi" w:cstheme="minorHAnsi"/>
+          <w:color w:val="000000"/>
+          <w:sz w:val="22"/>
+          <w:szCs w:val="22"/>
+        </w:rPr>
+        <w:t>ContactName</w:t>
+      </w:r>
+      <w:proofErr w:type="spellEnd"/>
+      <w:r>
+        <w:rPr>
+          <w:rFonts w:asciiTheme="minorHAnsi" w:hAnsiTheme="minorHAnsi" w:cstheme="minorHAnsi"/>
+          <w:color w:val="000000"/>
+          <w:sz w:val="22"/>
+          <w:szCs w:val="22"/>
+        </w:rPr>
+        <w:t xml:space="preserve"> LIKE '</w:t>
+      </w:r>
+      <w:proofErr w:type="spellStart"/>
+      <w:r>
+        <w:rPr>
+          <w:rFonts w:asciiTheme="minorHAnsi" w:hAnsiTheme="minorHAnsi" w:cstheme="minorHAnsi"/>
+          <w:color w:val="000000"/>
+          <w:sz w:val="22"/>
+          <w:szCs w:val="22"/>
+        </w:rPr>
+        <w:t>a%o</w:t>
+      </w:r>
+      <w:proofErr w:type="spellEnd"/>
+      <w:r>
+        <w:rPr>
+          <w:rFonts w:asciiTheme="minorHAnsi" w:hAnsiTheme="minorHAnsi" w:cstheme="minorHAnsi"/>
+          <w:color w:val="000000"/>
+          <w:sz w:val="22"/>
+          <w:szCs w:val="22"/>
+        </w:rPr>
+        <w:t>'</w:t>
+      </w:r>
+      <w:r>
+        <w:rPr>
+          <w:rFonts w:asciiTheme="minorHAnsi" w:hAnsiTheme="minorHAnsi" w:cstheme="minorHAnsi"/>
+          <w:color w:val="000000"/>
+          <w:sz w:val="22"/>
+          <w:szCs w:val="22"/>
+        </w:rPr>
+        <w:tab/>
+      </w:r>
+      <w:r>
+        <w:rPr>
+          <w:rFonts w:asciiTheme="minorHAnsi" w:hAnsiTheme="minorHAnsi" w:cstheme="minorHAnsi"/>
+          <w:color w:val="000000"/>
+          <w:sz w:val="22"/>
+          <w:szCs w:val="22"/>
+        </w:rPr>
+        <w:t xml:space="preserve">   </w:t>
+      </w:r>
+      <w:r>
+        <w:rPr>
+          <w:rFonts w:asciiTheme="minorHAnsi" w:hAnsiTheme="minorHAnsi" w:cstheme="minorHAnsi"/>
+          <w:color w:val="000000"/>
+          <w:sz w:val="22"/>
+          <w:szCs w:val="22"/>
+        </w:rPr>
+        <w:t>Finds any values that start with "</w:t>
+      </w:r>
+      <w:proofErr w:type="gramStart"/>
+      <w:r>
+        <w:rPr>
+          <w:rFonts w:asciiTheme="minorHAnsi" w:hAnsiTheme="minorHAnsi" w:cstheme="minorHAnsi"/>
+          <w:color w:val="000000"/>
+          <w:sz w:val="22"/>
+          <w:szCs w:val="22"/>
+        </w:rPr>
+        <w:t>a</w:t>
+      </w:r>
+      <w:proofErr w:type="gramEnd"/>
+      <w:r>
+        <w:rPr>
+          <w:rFonts w:asciiTheme="minorHAnsi" w:hAnsiTheme="minorHAnsi" w:cstheme="minorHAnsi"/>
+          <w:color w:val="000000"/>
+          <w:sz w:val="22"/>
+          <w:szCs w:val="22"/>
+        </w:rPr>
+        <w:t>" and ends with "o"</w:t>
+      </w:r>
+    </w:p>
+    <w:p>
+      <w:pPr>
+        <w:pStyle w:val="NormalWeb"/>
+        <w:numPr>
+          <w:ilvl w:val="0"/>
+          <w:numId w:val="2"/>
+        </w:numPr>
+        <w:shd w:val="clear" w:color="auto" w:fill="FFFFFF"/>
+        <w:rPr>
+          <w:rFonts w:asciiTheme="minorHAnsi" w:hAnsiTheme="minorHAnsi" w:cstheme="minorHAnsi"/>
+          <w:color w:val="000000"/>
+          <w:sz w:val="22"/>
+          <w:szCs w:val="22"/>
+        </w:rPr>
+      </w:pPr>
+      <w:r>
+        <w:rPr>
+          <w:rFonts w:asciiTheme="minorHAnsi" w:hAnsiTheme="minorHAnsi" w:cstheme="minorHAnsi"/>
+          <w:color w:val="000000"/>
+          <w:sz w:val="22"/>
+          <w:szCs w:val="22"/>
+        </w:rPr>
+        <w:t xml:space="preserve">IN operator </w:t>
+      </w:r>
+    </w:p>
+    <w:p>
+      <w:pPr>
+        <w:pStyle w:val="NormalWeb"/>
+        <w:numPr>
+          <w:ilvl w:val="1"/>
+          <w:numId w:val="2"/>
+        </w:numPr>
+        <w:shd w:val="clear" w:color="auto" w:fill="FFFFFF"/>
+        <w:rPr>
+          <w:rFonts w:asciiTheme="minorHAnsi" w:hAnsiTheme="minorHAnsi" w:cstheme="minorHAnsi"/>
+          <w:color w:val="000000"/>
+          <w:sz w:val="22"/>
+          <w:szCs w:val="22"/>
+        </w:rPr>
+      </w:pPr>
+      <w:r>
+        <w:rPr>
+          <w:rFonts w:asciiTheme="minorHAnsi" w:hAnsiTheme="minorHAnsi" w:cstheme="minorHAnsi"/>
+          <w:color w:val="000000"/>
+          <w:sz w:val="22"/>
+          <w:szCs w:val="22"/>
+        </w:rPr>
+        <w:t>Allows you to specify multiple values in a WHERE clause</w:t>
+      </w:r>
+    </w:p>
+    <w:p>
+      <w:pPr>
+        <w:pStyle w:val="NormalWeb"/>
+        <w:numPr>
+          <w:ilvl w:val="1"/>
+          <w:numId w:val="2"/>
+        </w:numPr>
+        <w:shd w:val="clear" w:color="auto" w:fill="FFFFFF"/>
+        <w:rPr>
+          <w:rFonts w:asciiTheme="minorHAnsi" w:hAnsiTheme="minorHAnsi" w:cstheme="minorHAnsi"/>
+          <w:color w:val="000000"/>
+          <w:sz w:val="22"/>
+          <w:szCs w:val="22"/>
+        </w:rPr>
+      </w:pPr>
+      <w:r>
+        <w:rPr>
+          <w:rFonts w:asciiTheme="minorHAnsi" w:hAnsiTheme="minorHAnsi" w:cstheme="minorHAnsi"/>
+          <w:color w:val="000000"/>
+          <w:sz w:val="22"/>
+          <w:szCs w:val="22"/>
+        </w:rPr>
+        <w:t xml:space="preserve">|Ex| - </w:t>
+      </w:r>
+    </w:p>
+    <w:p>
+      <w:pPr>
+        <w:pStyle w:val="NormalWeb"/>
+        <w:numPr>
+          <w:ilvl w:val="2"/>
+          <w:numId w:val="2"/>
+        </w:numPr>
+        <w:shd w:val="clear" w:color="auto" w:fill="FFFFFF"/>
+        <w:rPr>
+          <w:rFonts w:asciiTheme="minorHAnsi" w:hAnsiTheme="minorHAnsi" w:cstheme="minorHAnsi"/>
+          <w:color w:val="000000"/>
+          <w:sz w:val="22"/>
+          <w:szCs w:val="22"/>
+        </w:rPr>
+      </w:pPr>
+      <w:r>
+        <w:rPr>
+          <w:rFonts w:ascii="Consolas" w:hAnsi="Consolas"/>
+          <w:color w:val="0000CD"/>
+          <w:shd w:val="clear" w:color="auto" w:fill="FFFFFF"/>
+        </w:rPr>
+        <w:t>SELECT</w:t>
+      </w:r>
+      <w:r>
+        <w:rPr>
+          <w:rFonts w:ascii="Consolas" w:hAnsi="Consolas"/>
+          <w:color w:val="000000"/>
+          <w:shd w:val="clear" w:color="auto" w:fill="FFFFFF"/>
+        </w:rPr>
+        <w:t> * </w:t>
+      </w:r>
+      <w:r>
+        <w:rPr>
+          <w:rFonts w:ascii="Consolas" w:hAnsi="Consolas"/>
+          <w:color w:val="0000CD"/>
+          <w:shd w:val="clear" w:color="auto" w:fill="FFFFFF"/>
+        </w:rPr>
+        <w:t>FROM</w:t>
+      </w:r>
+      <w:r>
+        <w:rPr>
+          <w:rFonts w:ascii="Consolas" w:hAnsi="Consolas"/>
+          <w:color w:val="000000"/>
+          <w:shd w:val="clear" w:color="auto" w:fill="FFFFFF"/>
+        </w:rPr>
+        <w:t> Customers</w:t>
+      </w:r>
+      <w:r>
+        <w:rPr>
+          <w:rFonts w:ascii="Consolas" w:hAnsi="Consolas"/>
+          <w:color w:val="000000"/>
+        </w:rPr>
+        <w:br/>
+      </w:r>
+      <w:r>
+        <w:rPr>
+          <w:rFonts w:ascii="Consolas" w:hAnsi="Consolas"/>
+          <w:color w:val="0000CD"/>
+          <w:shd w:val="clear" w:color="auto" w:fill="FFFFFF"/>
+        </w:rPr>
+        <w:t>WHERE</w:t>
+      </w:r>
+      <w:r>
+        <w:rPr>
+          <w:rFonts w:ascii="Consolas" w:hAnsi="Consolas"/>
+          <w:color w:val="000000"/>
+          <w:shd w:val="clear" w:color="auto" w:fill="FFFFFF"/>
+        </w:rPr>
+        <w:t> Country </w:t>
+      </w:r>
+      <w:r>
+        <w:rPr>
+          <w:rFonts w:ascii="Consolas" w:hAnsi="Consolas"/>
+          <w:color w:val="0000CD"/>
+          <w:shd w:val="clear" w:color="auto" w:fill="FFFFFF"/>
+        </w:rPr>
+        <w:t>IN</w:t>
+      </w:r>
+      <w:r>
+        <w:rPr>
+          <w:rFonts w:ascii="Consolas" w:hAnsi="Consolas"/>
+          <w:color w:val="000000"/>
+          <w:shd w:val="clear" w:color="auto" w:fill="FFFFFF"/>
+        </w:rPr>
+        <w:t> (</w:t>
+      </w:r>
+      <w:r>
+        <w:rPr>
+          <w:rFonts w:ascii="Consolas" w:hAnsi="Consolas"/>
+          <w:color w:val="A52A2A"/>
+          <w:shd w:val="clear" w:color="auto" w:fill="FFFFFF"/>
+        </w:rPr>
+        <w:t>'Germany'</w:t>
+      </w:r>
+      <w:r>
+        <w:rPr>
+          <w:rFonts w:ascii="Consolas" w:hAnsi="Consolas"/>
+          <w:color w:val="000000"/>
+          <w:shd w:val="clear" w:color="auto" w:fill="FFFFFF"/>
+        </w:rPr>
+        <w:t>, </w:t>
+      </w:r>
+      <w:r>
+        <w:rPr>
+          <w:rFonts w:ascii="Consolas" w:hAnsi="Consolas"/>
+          <w:color w:val="A52A2A"/>
+          <w:shd w:val="clear" w:color="auto" w:fill="FFFFFF"/>
+        </w:rPr>
+        <w:t>'France'</w:t>
+      </w:r>
+      <w:r>
+        <w:rPr>
+          <w:rFonts w:ascii="Consolas" w:hAnsi="Consolas"/>
+          <w:color w:val="000000"/>
+          <w:shd w:val="clear" w:color="auto" w:fill="FFFFFF"/>
+        </w:rPr>
+        <w:t>, </w:t>
+      </w:r>
+      <w:r>
+        <w:rPr>
+          <w:rFonts w:ascii="Consolas" w:hAnsi="Consolas"/>
+          <w:color w:val="A52A2A"/>
+          <w:shd w:val="clear" w:color="auto" w:fill="FFFFFF"/>
+        </w:rPr>
+        <w:t>'UK'</w:t>
+      </w:r>
+      <w:r>
+        <w:rPr>
+          <w:rFonts w:ascii="Consolas" w:hAnsi="Consolas"/>
+          <w:color w:val="000000"/>
+          <w:shd w:val="clear" w:color="auto" w:fill="FFFFFF"/>
+        </w:rPr>
+        <w:t>);</w:t>
+      </w:r>
+    </w:p>
+    <w:p>
+      <w:pPr>
+        <w:pStyle w:val="NormalWeb"/>
+        <w:numPr>
+          <w:ilvl w:val="0"/>
+          <w:numId w:val="2"/>
+        </w:numPr>
+        <w:shd w:val="clear" w:color="auto" w:fill="FFFFFF"/>
+        <w:rPr>
+          <w:rFonts w:asciiTheme="minorHAnsi" w:hAnsiTheme="minorHAnsi" w:cstheme="minorHAnsi"/>
+          <w:color w:val="000000"/>
+          <w:sz w:val="22"/>
+          <w:szCs w:val="22"/>
+        </w:rPr>
+      </w:pPr>
+      <w:r>
+        <w:rPr>
+          <w:rFonts w:asciiTheme="minorHAnsi" w:hAnsiTheme="minorHAnsi" w:cstheme="minorHAnsi"/>
+          <w:color w:val="000000"/>
+          <w:sz w:val="22"/>
+          <w:szCs w:val="22"/>
+        </w:rPr>
+        <w:t>BETWEEN operator</w:t>
+      </w:r>
+    </w:p>
+    <w:p>
+      <w:pPr>
+        <w:pStyle w:val="NormalWeb"/>
+        <w:numPr>
+          <w:ilvl w:val="1"/>
+          <w:numId w:val="2"/>
+        </w:numPr>
+        <w:shd w:val="clear" w:color="auto" w:fill="FFFFFF"/>
+        <w:rPr>
+          <w:rFonts w:asciiTheme="minorHAnsi" w:hAnsiTheme="minorHAnsi" w:cstheme="minorHAnsi"/>
+          <w:color w:val="000000"/>
+          <w:sz w:val="22"/>
+          <w:szCs w:val="22"/>
+        </w:rPr>
+      </w:pPr>
+      <w:r>
+        <w:rPr>
+          <w:rFonts w:asciiTheme="minorHAnsi" w:hAnsiTheme="minorHAnsi" w:cstheme="minorHAnsi"/>
+          <w:color w:val="000000"/>
+          <w:sz w:val="22"/>
+          <w:szCs w:val="22"/>
+        </w:rPr>
+        <w:lastRenderedPageBreak/>
+        <w:t xml:space="preserve">The BETWEEN operator selects values within a given range. The values can be numbers, text, or </w:t>
+      </w:r>
+      <w:proofErr w:type="spellStart"/>
+      <w:proofErr w:type="gramStart"/>
+      <w:r>
+        <w:rPr>
+          <w:rFonts w:asciiTheme="minorHAnsi" w:hAnsiTheme="minorHAnsi" w:cstheme="minorHAnsi"/>
+          <w:color w:val="000000"/>
+          <w:sz w:val="22"/>
+          <w:szCs w:val="22"/>
+        </w:rPr>
+        <w:t>dates.The</w:t>
+      </w:r>
+      <w:proofErr w:type="spellEnd"/>
+      <w:proofErr w:type="gramEnd"/>
+      <w:r>
+        <w:rPr>
+          <w:rFonts w:asciiTheme="minorHAnsi" w:hAnsiTheme="minorHAnsi" w:cstheme="minorHAnsi"/>
+          <w:color w:val="000000"/>
+          <w:sz w:val="22"/>
+          <w:szCs w:val="22"/>
+        </w:rPr>
+        <w:t xml:space="preserve"> BETWEEN operator is inclusive: begin and end values are included. </w:t>
+      </w:r>
+    </w:p>
+    <w:p>
+      <w:pPr>
+        <w:pStyle w:val="NormalWeb"/>
+        <w:numPr>
+          <w:ilvl w:val="1"/>
+          <w:numId w:val="2"/>
+        </w:numPr>
+        <w:shd w:val="clear" w:color="auto" w:fill="FFFFFF"/>
+        <w:rPr>
+          <w:rFonts w:asciiTheme="minorHAnsi" w:hAnsiTheme="minorHAnsi" w:cstheme="minorHAnsi"/>
+          <w:color w:val="000000"/>
+          <w:sz w:val="22"/>
+          <w:szCs w:val="22"/>
+        </w:rPr>
+      </w:pPr>
+      <w:r>
+        <w:rPr>
+          <w:rFonts w:asciiTheme="minorHAnsi" w:hAnsiTheme="minorHAnsi" w:cstheme="minorHAnsi"/>
+          <w:color w:val="000000"/>
+          <w:sz w:val="22"/>
+          <w:szCs w:val="22"/>
+        </w:rPr>
+        <w:t>|EX|-</w:t>
+      </w:r>
+    </w:p>
+    <w:p>
+      <w:pPr>
+        <w:pStyle w:val="NormalWeb"/>
+        <w:numPr>
+          <w:ilvl w:val="2"/>
+          <w:numId w:val="2"/>
+        </w:numPr>
+        <w:shd w:val="clear" w:color="auto" w:fill="FFFFFF"/>
+        <w:rPr>
+          <w:rStyle w:val="Emphasis"/>
+          <w:rFonts w:asciiTheme="minorHAnsi" w:hAnsiTheme="minorHAnsi" w:cstheme="minorHAnsi"/>
+          <w:i w:val="0"/>
+          <w:iCs w:val="0"/>
+          <w:color w:val="000000"/>
+          <w:sz w:val="22"/>
+          <w:szCs w:val="22"/>
+        </w:rPr>
+      </w:pPr>
+      <w:r>
+        <w:rPr>
+          <w:rFonts w:ascii="Consolas" w:hAnsi="Consolas"/>
+          <w:color w:val="0000CD"/>
+          <w:shd w:val="clear" w:color="auto" w:fill="FFFFFF"/>
+        </w:rPr>
+        <w:t>SELECT</w:t>
+      </w:r>
+      <w:r>
+        <w:rPr>
+          <w:rFonts w:ascii="Consolas" w:hAnsi="Consolas"/>
+          <w:color w:val="000000"/>
+          <w:shd w:val="clear" w:color="auto" w:fill="FFFFFF"/>
+        </w:rPr>
+        <w:t> </w:t>
+      </w:r>
+      <w:proofErr w:type="spellStart"/>
+      <w:r>
+        <w:rPr>
+          <w:rStyle w:val="Emphasis"/>
+          <w:rFonts w:ascii="Consolas" w:hAnsi="Consolas"/>
+          <w:color w:val="000000"/>
+          <w:shd w:val="clear" w:color="auto" w:fill="FFFFFF"/>
+        </w:rPr>
+        <w:t>column_name</w:t>
+      </w:r>
+      <w:proofErr w:type="spellEnd"/>
+      <w:r>
+        <w:rPr>
+          <w:rStyle w:val="Emphasis"/>
+          <w:rFonts w:ascii="Consolas" w:hAnsi="Consolas"/>
+          <w:color w:val="000000"/>
+          <w:shd w:val="clear" w:color="auto" w:fill="FFFFFF"/>
+        </w:rPr>
+        <w:t>(s)</w:t>
+      </w:r>
+      <w:r>
+        <w:rPr>
+          <w:rFonts w:ascii="Consolas" w:hAnsi="Consolas"/>
+          <w:color w:val="000000"/>
+        </w:rPr>
+        <w:br/>
+      </w:r>
+      <w:r>
+        <w:rPr>
+          <w:rFonts w:ascii="Consolas" w:hAnsi="Consolas"/>
+          <w:color w:val="0000CD"/>
+          <w:shd w:val="clear" w:color="auto" w:fill="FFFFFF"/>
+        </w:rPr>
+        <w:t>FROM</w:t>
+      </w:r>
+      <w:r>
+        <w:rPr>
+          <w:rFonts w:ascii="Consolas" w:hAnsi="Consolas"/>
+          <w:color w:val="000000"/>
+          <w:shd w:val="clear" w:color="auto" w:fill="FFFFFF"/>
+        </w:rPr>
+        <w:t> </w:t>
+      </w:r>
+      <w:proofErr w:type="spellStart"/>
+      <w:r>
+        <w:rPr>
+          <w:rStyle w:val="Emphasis"/>
+          <w:rFonts w:ascii="Consolas" w:hAnsi="Consolas"/>
+          <w:color w:val="000000"/>
+          <w:shd w:val="clear" w:color="auto" w:fill="FFFFFF"/>
+        </w:rPr>
+        <w:t>table_name</w:t>
+      </w:r>
+      <w:proofErr w:type="spellEnd"/>
+      <w:r>
+        <w:rPr>
+          <w:rFonts w:ascii="Consolas" w:hAnsi="Consolas"/>
+          <w:color w:val="000000"/>
+        </w:rPr>
+        <w:br/>
+      </w:r>
+      <w:r>
+        <w:rPr>
+          <w:rFonts w:ascii="Consolas" w:hAnsi="Consolas"/>
+          <w:color w:val="0000CD"/>
+          <w:shd w:val="clear" w:color="auto" w:fill="FFFFFF"/>
+        </w:rPr>
+        <w:t>WHERE</w:t>
+      </w:r>
+      <w:r>
+        <w:rPr>
+          <w:rFonts w:ascii="Consolas" w:hAnsi="Consolas"/>
+          <w:color w:val="000000"/>
+          <w:shd w:val="clear" w:color="auto" w:fill="FFFFFF"/>
+        </w:rPr>
+        <w:t> </w:t>
+      </w:r>
+      <w:proofErr w:type="spellStart"/>
+      <w:r>
+        <w:rPr>
+          <w:rStyle w:val="Emphasis"/>
+          <w:rFonts w:ascii="Consolas" w:hAnsi="Consolas"/>
+          <w:color w:val="000000"/>
+          <w:shd w:val="clear" w:color="auto" w:fill="FFFFFF"/>
+        </w:rPr>
+        <w:t>column_name</w:t>
+      </w:r>
+      <w:proofErr w:type="spellEnd"/>
+      <w:r>
+        <w:rPr>
+          <w:rStyle w:val="Emphasis"/>
+          <w:rFonts w:ascii="Consolas" w:hAnsi="Consolas"/>
+          <w:color w:val="000000"/>
+          <w:shd w:val="clear" w:color="auto" w:fill="FFFFFF"/>
+        </w:rPr>
+        <w:t> </w:t>
+      </w:r>
+      <w:r>
+        <w:rPr>
+          <w:rFonts w:ascii="Consolas" w:hAnsi="Consolas"/>
+          <w:color w:val="0000CD"/>
+          <w:shd w:val="clear" w:color="auto" w:fill="FFFFFF"/>
+        </w:rPr>
+        <w:t>BETWEEN</w:t>
+      </w:r>
+      <w:r>
+        <w:rPr>
+          <w:rFonts w:ascii="Consolas" w:hAnsi="Consolas"/>
+          <w:color w:val="000000"/>
+          <w:shd w:val="clear" w:color="auto" w:fill="FFFFFF"/>
+        </w:rPr>
+        <w:t> </w:t>
+      </w:r>
+      <w:r>
+        <w:rPr>
+          <w:rStyle w:val="Emphasis"/>
+          <w:rFonts w:ascii="Consolas" w:hAnsi="Consolas"/>
+          <w:color w:val="000000"/>
+          <w:shd w:val="clear" w:color="auto" w:fill="FFFFFF"/>
+        </w:rPr>
+        <w:t>value1</w:t>
+      </w:r>
+      <w:r>
+        <w:rPr>
+          <w:rFonts w:ascii="Consolas" w:hAnsi="Consolas"/>
+          <w:color w:val="000000"/>
+          <w:shd w:val="clear" w:color="auto" w:fill="FFFFFF"/>
+        </w:rPr>
+        <w:t> </w:t>
+      </w:r>
+      <w:r>
+        <w:rPr>
+          <w:rFonts w:ascii="Consolas" w:hAnsi="Consolas"/>
+          <w:color w:val="0000CD"/>
+          <w:shd w:val="clear" w:color="auto" w:fill="FFFFFF"/>
+        </w:rPr>
+        <w:t>AND</w:t>
+      </w:r>
+      <w:r>
+        <w:rPr>
+          <w:rFonts w:ascii="Consolas" w:hAnsi="Consolas"/>
+          <w:color w:val="000000"/>
+          <w:shd w:val="clear" w:color="auto" w:fill="FFFFFF"/>
+        </w:rPr>
+        <w:t> </w:t>
+      </w:r>
+      <w:r>
+        <w:rPr>
+          <w:rStyle w:val="Emphasis"/>
+          <w:rFonts w:ascii="Consolas" w:hAnsi="Consolas"/>
+          <w:color w:val="000000"/>
+          <w:shd w:val="clear" w:color="auto" w:fill="FFFFFF"/>
+        </w:rPr>
+        <w:t>value2;</w:t>
+      </w:r>
+    </w:p>
+    <w:p>
+      <w:pPr>
+        <w:pStyle w:val="NormalWeb"/>
+        <w:numPr>
+          <w:ilvl w:val="0"/>
+          <w:numId w:val="2"/>
+        </w:numPr>
+        <w:shd w:val="clear" w:color="auto" w:fill="FFFFFF"/>
+        <w:rPr>
+          <w:rFonts w:asciiTheme="minorHAnsi" w:hAnsiTheme="minorHAnsi" w:cstheme="minorHAnsi"/>
+          <w:color w:val="000000"/>
+          <w:sz w:val="22"/>
+          <w:szCs w:val="22"/>
+        </w:rPr>
+      </w:pPr>
+      <w:r>
+        <w:rPr>
+          <w:rFonts w:asciiTheme="minorHAnsi" w:hAnsiTheme="minorHAnsi" w:cstheme="minorHAnsi"/>
+          <w:color w:val="000000"/>
+          <w:sz w:val="22"/>
+          <w:szCs w:val="22"/>
+        </w:rPr>
+        <w:t>Aliases</w:t>
+      </w:r>
+    </w:p>
+    <w:p>
+      <w:pPr>
+        <w:pStyle w:val="NormalWeb"/>
+        <w:numPr>
+          <w:ilvl w:val="1"/>
+          <w:numId w:val="2"/>
+        </w:numPr>
+        <w:shd w:val="clear" w:color="auto" w:fill="FFFFFF"/>
+        <w:rPr>
+          <w:rFonts w:asciiTheme="minorHAnsi" w:hAnsiTheme="minorHAnsi" w:cstheme="minorHAnsi"/>
+          <w:color w:val="000000"/>
+          <w:sz w:val="22"/>
+          <w:szCs w:val="22"/>
+        </w:rPr>
+      </w:pPr>
+      <w:r>
+        <w:rPr>
+          <w:rFonts w:asciiTheme="minorHAnsi" w:hAnsiTheme="minorHAnsi" w:cstheme="minorHAnsi"/>
+          <w:color w:val="000000"/>
+          <w:sz w:val="22"/>
+          <w:szCs w:val="22"/>
+        </w:rPr>
+        <w:t xml:space="preserve">SQL aliases are used to give a table or column in a table a temporary name </w:t>
+      </w:r>
+    </w:p>
+    <w:p>
+      <w:pPr>
+        <w:pStyle w:val="NormalWeb"/>
+        <w:numPr>
+          <w:ilvl w:val="1"/>
+          <w:numId w:val="2"/>
+        </w:numPr>
+        <w:shd w:val="clear" w:color="auto" w:fill="FFFFFF"/>
+        <w:rPr>
+          <w:rFonts w:asciiTheme="minorHAnsi" w:hAnsiTheme="minorHAnsi" w:cstheme="minorHAnsi"/>
+          <w:color w:val="000000"/>
+          <w:sz w:val="22"/>
+          <w:szCs w:val="22"/>
+        </w:rPr>
+      </w:pPr>
+      <w:r>
+        <w:rPr>
+          <w:rFonts w:asciiTheme="minorHAnsi" w:hAnsiTheme="minorHAnsi" w:cstheme="minorHAnsi"/>
+          <w:color w:val="000000"/>
+          <w:sz w:val="22"/>
+          <w:szCs w:val="22"/>
+        </w:rPr>
+        <w:t xml:space="preserve">Used for readability </w:t>
+      </w:r>
+    </w:p>
+    <w:p>
+      <w:pPr>
+        <w:pStyle w:val="NormalWeb"/>
+        <w:numPr>
+          <w:ilvl w:val="1"/>
+          <w:numId w:val="2"/>
+        </w:numPr>
+        <w:shd w:val="clear" w:color="auto" w:fill="FFFFFF"/>
+        <w:rPr>
+          <w:rFonts w:asciiTheme="minorHAnsi" w:hAnsiTheme="minorHAnsi" w:cstheme="minorHAnsi"/>
+          <w:color w:val="000000"/>
+          <w:sz w:val="22"/>
+          <w:szCs w:val="22"/>
+        </w:rPr>
+      </w:pPr>
+      <w:r>
+        <w:rPr>
+          <w:rFonts w:asciiTheme="minorHAnsi" w:hAnsiTheme="minorHAnsi" w:cstheme="minorHAnsi"/>
+          <w:color w:val="000000"/>
+          <w:sz w:val="22"/>
+          <w:szCs w:val="22"/>
+        </w:rPr>
+        <w:t xml:space="preserve">Exists for only the duration of the query </w:t>
+      </w:r>
+    </w:p>
+    <w:p>
+      <w:pPr>
+        <w:pStyle w:val="NormalWeb"/>
+        <w:numPr>
+          <w:ilvl w:val="1"/>
+          <w:numId w:val="2"/>
+        </w:numPr>
+        <w:shd w:val="clear" w:color="auto" w:fill="FFFFFF"/>
+        <w:rPr>
+          <w:rFonts w:asciiTheme="minorHAnsi" w:hAnsiTheme="minorHAnsi" w:cstheme="minorHAnsi"/>
+          <w:color w:val="000000"/>
+          <w:sz w:val="22"/>
+          <w:szCs w:val="22"/>
+        </w:rPr>
+      </w:pPr>
+      <w:r>
+        <w:rPr>
+          <w:rFonts w:asciiTheme="minorHAnsi" w:hAnsiTheme="minorHAnsi" w:cstheme="minorHAnsi"/>
+          <w:color w:val="000000"/>
+          <w:sz w:val="22"/>
+          <w:szCs w:val="22"/>
+        </w:rPr>
+        <w:t>|ex|-</w:t>
+      </w:r>
+    </w:p>
+    <w:p>
+      <w:pPr>
+        <w:pStyle w:val="NormalWeb"/>
+        <w:numPr>
+          <w:ilvl w:val="2"/>
+          <w:numId w:val="2"/>
+        </w:numPr>
+        <w:shd w:val="clear" w:color="auto" w:fill="FFFFFF"/>
+        <w:rPr>
+          <w:rFonts w:asciiTheme="minorHAnsi" w:hAnsiTheme="minorHAnsi" w:cstheme="minorHAnsi"/>
+          <w:color w:val="000000"/>
+          <w:sz w:val="22"/>
+          <w:szCs w:val="22"/>
+        </w:rPr>
+      </w:pPr>
+      <w:r>
+        <w:rPr>
+          <w:rFonts w:ascii="Consolas" w:hAnsi="Consolas"/>
+          <w:color w:val="0000CD"/>
+          <w:shd w:val="clear" w:color="auto" w:fill="FFFFFF"/>
+        </w:rPr>
+        <w:t>SELECT</w:t>
+      </w:r>
+      <w:r>
+        <w:rPr>
+          <w:rFonts w:ascii="Consolas" w:hAnsi="Consolas"/>
+          <w:color w:val="000000"/>
+          <w:shd w:val="clear" w:color="auto" w:fill="FFFFFF"/>
+        </w:rPr>
+        <w:t> </w:t>
+      </w:r>
+      <w:proofErr w:type="spellStart"/>
+      <w:r>
+        <w:rPr>
+          <w:rFonts w:ascii="Consolas" w:hAnsi="Consolas"/>
+          <w:color w:val="000000"/>
+          <w:shd w:val="clear" w:color="auto" w:fill="FFFFFF"/>
+        </w:rPr>
+        <w:t>CustomerID</w:t>
+      </w:r>
+      <w:proofErr w:type="spellEnd"/>
+      <w:r>
+        <w:rPr>
+          <w:rFonts w:ascii="Consolas" w:hAnsi="Consolas"/>
+          <w:color w:val="000000"/>
+          <w:shd w:val="clear" w:color="auto" w:fill="FFFFFF"/>
+        </w:rPr>
+        <w:t> </w:t>
+      </w:r>
+      <w:r>
+        <w:rPr>
+          <w:rFonts w:ascii="Consolas" w:hAnsi="Consolas"/>
+          <w:color w:val="0000CD"/>
+          <w:shd w:val="clear" w:color="auto" w:fill="FFFFFF"/>
+        </w:rPr>
+        <w:t>as</w:t>
+      </w:r>
+      <w:r>
+        <w:rPr>
+          <w:rFonts w:ascii="Consolas" w:hAnsi="Consolas"/>
+          <w:color w:val="000000"/>
+          <w:shd w:val="clear" w:color="auto" w:fill="FFFFFF"/>
+        </w:rPr>
+        <w:t xml:space="preserve"> ID, </w:t>
+      </w:r>
+      <w:proofErr w:type="spellStart"/>
+      <w:r>
+        <w:rPr>
+          <w:rFonts w:ascii="Consolas" w:hAnsi="Consolas"/>
+          <w:color w:val="000000"/>
+          <w:shd w:val="clear" w:color="auto" w:fill="FFFFFF"/>
+        </w:rPr>
+        <w:t>CustomerName</w:t>
+      </w:r>
+      <w:proofErr w:type="spellEnd"/>
+      <w:r>
+        <w:rPr>
+          <w:rFonts w:ascii="Consolas" w:hAnsi="Consolas"/>
+          <w:color w:val="000000"/>
+          <w:shd w:val="clear" w:color="auto" w:fill="FFFFFF"/>
+        </w:rPr>
+        <w:t> </w:t>
+      </w:r>
+      <w:r>
+        <w:rPr>
+          <w:rFonts w:ascii="Consolas" w:hAnsi="Consolas"/>
+          <w:color w:val="0000CD"/>
+          <w:shd w:val="clear" w:color="auto" w:fill="FFFFFF"/>
+        </w:rPr>
+        <w:t>AS</w:t>
+      </w:r>
+      <w:r>
+        <w:rPr>
+          <w:rFonts w:ascii="Consolas" w:hAnsi="Consolas"/>
+          <w:color w:val="000000"/>
+          <w:shd w:val="clear" w:color="auto" w:fill="FFFFFF"/>
+        </w:rPr>
+        <w:t> Customer</w:t>
+      </w:r>
+      <w:r>
+        <w:rPr>
+          <w:rFonts w:ascii="Consolas" w:hAnsi="Consolas"/>
+          <w:color w:val="000000"/>
+        </w:rPr>
+        <w:br/>
+      </w:r>
+      <w:r>
+        <w:rPr>
+          <w:rFonts w:ascii="Consolas" w:hAnsi="Consolas"/>
+          <w:color w:val="0000CD"/>
+          <w:shd w:val="clear" w:color="auto" w:fill="FFFFFF"/>
+        </w:rPr>
+        <w:t>FROM</w:t>
+      </w:r>
+      <w:r>
+        <w:rPr>
+          <w:rFonts w:ascii="Consolas" w:hAnsi="Consolas"/>
+          <w:color w:val="000000"/>
+          <w:shd w:val="clear" w:color="auto" w:fill="FFFFFF"/>
+        </w:rPr>
+        <w:t> Customers;</w:t>
+      </w:r>
+    </w:p>
+    <w:p>
+      <w:pPr>
+        <w:pStyle w:val="NormalWeb"/>
+        <w:numPr>
+          <w:ilvl w:val="1"/>
+          <w:numId w:val="2"/>
+        </w:numPr>
+        <w:shd w:val="clear" w:color="auto" w:fill="FFFFFF"/>
+        <w:rPr>
+          <w:rFonts w:asciiTheme="minorHAnsi" w:hAnsiTheme="minorHAnsi" w:cstheme="minorHAnsi"/>
+          <w:color w:val="000000"/>
+          <w:sz w:val="22"/>
+          <w:szCs w:val="22"/>
+        </w:rPr>
+      </w:pPr>
+      <w:r>
+        <w:rPr>
+          <w:rFonts w:asciiTheme="minorHAnsi" w:hAnsiTheme="minorHAnsi" w:cstheme="minorHAnsi"/>
+          <w:color w:val="000000"/>
+          <w:sz w:val="22"/>
+          <w:szCs w:val="22"/>
+          <w:shd w:val="clear" w:color="auto" w:fill="FFFFFF"/>
+        </w:rPr>
+        <w:t xml:space="preserve">The following SQL statement creates two aliases, one for the </w:t>
+      </w:r>
+      <w:proofErr w:type="spellStart"/>
+      <w:r>
+        <w:rPr>
+          <w:rFonts w:asciiTheme="minorHAnsi" w:hAnsiTheme="minorHAnsi" w:cstheme="minorHAnsi"/>
+          <w:color w:val="000000"/>
+          <w:sz w:val="22"/>
+          <w:szCs w:val="22"/>
+          <w:shd w:val="clear" w:color="auto" w:fill="FFFFFF"/>
+        </w:rPr>
+        <w:t>CustomerName</w:t>
+      </w:r>
+      <w:proofErr w:type="spellEnd"/>
+      <w:r>
+        <w:rPr>
+          <w:rFonts w:asciiTheme="minorHAnsi" w:hAnsiTheme="minorHAnsi" w:cstheme="minorHAnsi"/>
+          <w:color w:val="000000"/>
+          <w:sz w:val="22"/>
+          <w:szCs w:val="22"/>
+          <w:shd w:val="clear" w:color="auto" w:fill="FFFFFF"/>
+        </w:rPr>
+        <w:t xml:space="preserve"> column and one for the </w:t>
+      </w:r>
+      <w:proofErr w:type="spellStart"/>
+      <w:r>
+        <w:rPr>
+          <w:rFonts w:asciiTheme="minorHAnsi" w:hAnsiTheme="minorHAnsi" w:cstheme="minorHAnsi"/>
+          <w:color w:val="000000"/>
+          <w:sz w:val="22"/>
+          <w:szCs w:val="22"/>
+          <w:shd w:val="clear" w:color="auto" w:fill="FFFFFF"/>
+        </w:rPr>
+        <w:t>ContactName</w:t>
+      </w:r>
+      <w:proofErr w:type="spellEnd"/>
+      <w:r>
+        <w:rPr>
+          <w:rFonts w:asciiTheme="minorHAnsi" w:hAnsiTheme="minorHAnsi" w:cstheme="minorHAnsi"/>
+          <w:color w:val="000000"/>
+          <w:sz w:val="22"/>
+          <w:szCs w:val="22"/>
+          <w:shd w:val="clear" w:color="auto" w:fill="FFFFFF"/>
+        </w:rPr>
+        <w:t xml:space="preserve"> column. </w:t>
+      </w:r>
+    </w:p>
+    <w:p>
+      <w:pPr>
+        <w:pStyle w:val="NormalWeb"/>
+        <w:numPr>
+          <w:ilvl w:val="1"/>
+          <w:numId w:val="2"/>
+        </w:numPr>
+        <w:shd w:val="clear" w:color="auto" w:fill="FFFFFF"/>
+        <w:rPr>
+          <w:rFonts w:asciiTheme="minorHAnsi" w:hAnsiTheme="minorHAnsi" w:cstheme="minorHAnsi"/>
+          <w:color w:val="000000"/>
+          <w:sz w:val="22"/>
+          <w:szCs w:val="22"/>
+        </w:rPr>
+      </w:pPr>
+      <w:r>
+        <w:rPr>
+          <w:rStyle w:val="Strong"/>
+          <w:rFonts w:asciiTheme="minorHAnsi" w:hAnsiTheme="minorHAnsi" w:cstheme="minorHAnsi"/>
+          <w:color w:val="000000"/>
+          <w:sz w:val="22"/>
+          <w:szCs w:val="22"/>
+          <w:shd w:val="clear" w:color="auto" w:fill="FFFFFF"/>
+        </w:rPr>
+        <w:t>Note:</w:t>
+      </w:r>
+      <w:r>
+        <w:rPr>
+          <w:rFonts w:asciiTheme="minorHAnsi" w:hAnsiTheme="minorHAnsi" w:cstheme="minorHAnsi"/>
+          <w:color w:val="000000"/>
+          <w:sz w:val="22"/>
+          <w:szCs w:val="22"/>
+          <w:shd w:val="clear" w:color="auto" w:fill="FFFFFF"/>
+        </w:rPr>
+        <w:t> It requires double quotation marks or square brackets if the alias name contains spaces</w:t>
+      </w:r>
+    </w:p>
+    <w:p>
+      <w:pPr>
+        <w:pStyle w:val="NormalWeb"/>
+        <w:numPr>
+          <w:ilvl w:val="0"/>
+          <w:numId w:val="2"/>
+        </w:numPr>
+        <w:shd w:val="clear" w:color="auto" w:fill="FFFFFF"/>
+        <w:rPr>
+          <w:rFonts w:asciiTheme="minorHAnsi" w:hAnsiTheme="minorHAnsi" w:cstheme="minorHAnsi"/>
+          <w:color w:val="000000"/>
+          <w:sz w:val="22"/>
+          <w:szCs w:val="22"/>
+        </w:rPr>
+      </w:pPr>
+      <w:r>
+        <w:rPr>
+          <w:rFonts w:asciiTheme="minorHAnsi" w:hAnsiTheme="minorHAnsi" w:cstheme="minorHAnsi"/>
+          <w:color w:val="000000"/>
+          <w:sz w:val="22"/>
+          <w:szCs w:val="22"/>
+        </w:rPr>
+        <w:t>JOIN</w:t>
+      </w:r>
+    </w:p>
+    <w:p>
+      <w:pPr>
+        <w:numPr>
+          <w:ilvl w:val="1"/>
+          <w:numId w:val="2"/>
+        </w:numPr>
+        <w:shd w:val="clear" w:color="auto" w:fill="FFFFFF"/>
+        <w:spacing w:before="100" w:beforeAutospacing="1" w:after="100" w:afterAutospacing="1" w:line="240" w:lineRule="auto"/>
+        <w:rPr>
+          <w:rFonts w:eastAsia="Times New Roman" w:cstheme="minorHAnsi"/>
+          <w:color w:val="000000"/>
+        </w:rPr>
+      </w:pPr>
+      <w:r>
+        <w:rPr>
+          <w:rFonts w:eastAsia="Times New Roman" w:cstheme="minorHAnsi"/>
+          <w:b/>
+          <w:bCs/>
+          <w:color w:val="000000"/>
+        </w:rPr>
+        <w:t>(INNER) JOIN</w:t>
+      </w:r>
+      <w:r>
+        <w:rPr>
+          <w:rFonts w:eastAsia="Times New Roman" w:cstheme="minorHAnsi"/>
+          <w:color w:val="000000"/>
+        </w:rPr>
+        <w:t>: Returns records that have matching values in both tables</w:t>
+      </w:r>
+    </w:p>
+    <w:p>
+      <w:pPr>
+        <w:numPr>
+          <w:ilvl w:val="1"/>
+          <w:numId w:val="2"/>
+        </w:numPr>
+        <w:shd w:val="clear" w:color="auto" w:fill="FFFFFF"/>
+        <w:spacing w:before="100" w:beforeAutospacing="1" w:after="100" w:afterAutospacing="1" w:line="240" w:lineRule="auto"/>
+        <w:rPr>
+          <w:rFonts w:eastAsia="Times New Roman" w:cstheme="minorHAnsi"/>
+          <w:color w:val="000000"/>
+        </w:rPr>
+      </w:pPr>
+      <w:r>
+        <w:rPr>
+          <w:rFonts w:eastAsia="Times New Roman" w:cstheme="minorHAnsi"/>
+          <w:b/>
+          <w:bCs/>
+          <w:color w:val="000000"/>
+        </w:rPr>
+        <w:t>LEFT (OUTER) JOIN</w:t>
+      </w:r>
+      <w:r>
+        <w:rPr>
+          <w:rFonts w:eastAsia="Times New Roman" w:cstheme="minorHAnsi"/>
+          <w:color w:val="000000"/>
+        </w:rPr>
+        <w:t>: Return all records from the left table, and the matched records from the right table</w:t>
+      </w:r>
+    </w:p>
+    <w:p>
+      <w:pPr>
+        <w:numPr>
+          <w:ilvl w:val="1"/>
+          <w:numId w:val="2"/>
+        </w:numPr>
+        <w:shd w:val="clear" w:color="auto" w:fill="FFFFFF"/>
+        <w:spacing w:before="100" w:beforeAutospacing="1" w:after="100" w:afterAutospacing="1" w:line="240" w:lineRule="auto"/>
+        <w:rPr>
+          <w:rFonts w:eastAsia="Times New Roman" w:cstheme="minorHAnsi"/>
+          <w:color w:val="000000"/>
+        </w:rPr>
+      </w:pPr>
+      <w:r>
+        <w:rPr>
+          <w:rFonts w:eastAsia="Times New Roman" w:cstheme="minorHAnsi"/>
+          <w:b/>
+          <w:bCs/>
+          <w:color w:val="000000"/>
+        </w:rPr>
+        <w:t>RIGHT (OUTER) JOIN</w:t>
+      </w:r>
+      <w:r>
+        <w:rPr>
+          <w:rFonts w:eastAsia="Times New Roman" w:cstheme="minorHAnsi"/>
+          <w:color w:val="000000"/>
+        </w:rPr>
+        <w:t>: Return all records from the right table, and the matched records from the left table</w:t>
+      </w:r>
+    </w:p>
+    <w:p>
+      <w:pPr>
+        <w:numPr>
+          <w:ilvl w:val="1"/>
+          <w:numId w:val="2"/>
+        </w:numPr>
+        <w:shd w:val="clear" w:color="auto" w:fill="FFFFFF"/>
+        <w:spacing w:before="100" w:beforeAutospacing="1" w:after="100" w:afterAutospacing="1" w:line="240" w:lineRule="auto"/>
+        <w:rPr>
+          <w:rFonts w:eastAsia="Times New Roman" w:cstheme="minorHAnsi"/>
+          <w:color w:val="000000"/>
+        </w:rPr>
+      </w:pPr>
+      <w:r>
+        <w:rPr>
+          <w:rFonts w:eastAsia="Times New Roman" w:cstheme="minorHAnsi"/>
+          <w:b/>
+          <w:bCs/>
+          <w:color w:val="000000"/>
+        </w:rPr>
+        <w:t>FULL (OUTER) JOIN</w:t>
+      </w:r>
+      <w:r>
+        <w:rPr>
+          <w:rFonts w:eastAsia="Times New Roman" w:cstheme="minorHAnsi"/>
+          <w:color w:val="000000"/>
+        </w:rPr>
+        <w:t xml:space="preserve">: </w:t>
+      </w:r>
       <w:bookmarkStart w:id="0" w:name="_GoBack"/>
       <w:bookmarkEnd w:id="0"/>
+      <w:r>
+        <w:rPr>
+          <w:rFonts w:eastAsia="Times New Roman" w:cstheme="minorHAnsi"/>
+          <w:color w:val="000000"/>
+        </w:rPr>
+        <w:t>Return all records when there is a match in either left or right table</w:t>
+      </w:r>
+    </w:p>
+    <w:p>
+      <w:pPr>
+        <w:pStyle w:val="NormalWeb"/>
+        <w:numPr>
+          <w:ilvl w:val="1"/>
+          <w:numId w:val="2"/>
+        </w:numPr>
+        <w:shd w:val="clear" w:color="auto" w:fill="FFFFFF"/>
+        <w:rPr>
+          <w:rFonts w:asciiTheme="minorHAnsi" w:hAnsiTheme="minorHAnsi" w:cstheme="minorHAnsi"/>
+          <w:color w:val="000000"/>
+          <w:sz w:val="22"/>
+          <w:szCs w:val="22"/>
+        </w:rPr>
+      </w:pPr>
+    </w:p>
+    <w:p>
+      <w:pPr>
+        <w:pStyle w:val="NormalWeb"/>
+        <w:shd w:val="clear" w:color="auto" w:fill="FFFFFF"/>
+        <w:ind w:left="720"/>
+        <w:rPr>
+          <w:rFonts w:asciiTheme="minorHAnsi" w:hAnsiTheme="minorHAnsi" w:cstheme="minorHAnsi"/>
+          <w:color w:val="000000"/>
+          <w:sz w:val="22"/>
+          <w:szCs w:val="22"/>
+        </w:rPr>
+      </w:pPr>
+    </w:p>
+    <w:p>
+      <w:pPr>
+        <w:pStyle w:val="NormalWeb"/>
+        <w:shd w:val="clear" w:color="auto" w:fill="FFFFFF"/>
+        <w:ind w:left="1080"/>
+        <w:rPr>
+          <w:rFonts w:ascii="Consolas" w:hAnsi="Consolas"/>
+          <w:color w:val="0000CD"/>
+          <w:shd w:val="clear" w:color="auto" w:fill="FFFFFF"/>
+        </w:rPr>
+      </w:pPr>
+    </w:p>
+    <w:p>
+      <w:pPr>
+        <w:pStyle w:val="NormalWeb"/>
+        <w:shd w:val="clear" w:color="auto" w:fill="FFFFFF"/>
+        <w:ind w:left="1080"/>
+        <w:rPr>
+          <w:rFonts w:asciiTheme="minorHAnsi" w:hAnsiTheme="minorHAnsi" w:cstheme="minorHAnsi"/>
+          <w:color w:val="000000"/>
+          <w:sz w:val="22"/>
+          <w:szCs w:val="22"/>
+        </w:rPr>
+      </w:pPr>
+    </w:p>
+    <w:p>
+      <w:pPr>
+        <w:shd w:val="clear" w:color="auto" w:fill="FFFFFF"/>
+        <w:spacing w:before="100" w:beforeAutospacing="1" w:after="100" w:afterAutospacing="1" w:line="240" w:lineRule="auto"/>
+        <w:ind w:left="720"/>
+        <w:rPr>
+          <w:rFonts w:eastAsia="Times New Roman" w:cstheme="minorHAnsi"/>
+          <w:color w:val="000000"/>
+        </w:rPr>
+      </w:pPr>
+    </w:p>
+    <w:p>
+      <w:pPr>
+        <w:shd w:val="clear" w:color="auto" w:fill="FFFFFF"/>
+        <w:spacing w:before="100" w:beforeAutospacing="1" w:after="100" w:afterAutospacing="1" w:line="240" w:lineRule="auto"/>
+        <w:ind w:left="720"/>
+        <w:rPr>
+          <w:rFonts w:eastAsia="Times New Roman" w:cstheme="minorHAnsi"/>
+          <w:color w:val="000000"/>
+        </w:rPr>
+      </w:pPr>
+    </w:p>
+    <w:p>
+      <w:pPr>
+        <w:shd w:val="clear" w:color="auto" w:fill="FFFFFF"/>
+        <w:spacing w:before="100" w:beforeAutospacing="1" w:after="100" w:afterAutospacing="1" w:line="240" w:lineRule="auto"/>
+        <w:ind w:left="1080"/>
+        <w:rPr>
+          <w:rFonts w:eastAsia="Times New Roman" w:cstheme="minorHAnsi"/>
+          <w:color w:val="000000"/>
+        </w:rPr>
+      </w:pPr>
+    </w:p>
+    <w:p>
+      <w:pPr>
+        <w:shd w:val="clear" w:color="auto" w:fill="FFFFFF"/>
+        <w:spacing w:after="0" w:line="240" w:lineRule="auto"/>
+        <w:ind w:left="720"/>
+        <w:rPr>
+          <w:rFonts w:eastAsia="Times New Roman" w:cstheme="minorHAnsi"/>
+          <w:color w:val="000000"/>
+        </w:rPr>
+      </w:pPr>
     </w:p>
     <w:p>
       <w:pPr>
@@ -1247,95 +4911,9 @@
 <file path=word/numbering.xml><?xml version="1.0" encoding="utf-8"?>
 <w:numbering xmlns:wpc="http://schemas.microsoft.com/office/word/2010/wordprocessingCanvas" xmlns:cx="http://schemas.microsoft.com/office/drawing/2014/chartex" xmlns:cx1="http://schemas.microsoft.com/office/drawing/2015/9/8/chartex" xmlns:cx2="http://schemas.microsoft.com/office/drawing/2015/10/21/chartex" xmlns:cx3="http://schemas.microsoft.com/office/drawing/2016/5/9/chartex" xmlns:cx4="http://schemas.microsoft.com/office/drawing/2016/5/10/chartex" xmlns:cx5="http://schemas.microsoft.com/office/drawing/2016/5/11/chartex" xmlns:cx6="http://schemas.microsoft.com/office/drawing/2016/5/12/chartex" xmlns:cx7="http://schemas.microsoft.com/office/drawing/2016/5/13/chartex" xmlns:cx8="http://schemas.microsoft.com/office/drawing/2016/5/14/chartex" xmlns:mc="http://schemas.openxmlformats.org/markup-compatibility/2006" xmlns:aink="http://schemas.microsoft.com/office/drawing/2016/ink" xmlns:am3d="http://schemas.microsoft.com/office/drawing/2017/model3d" xmlns:o="urn:schemas-microsoft-com:office:office" xmlns:r="http://schemas.openxmlformats.org/officeDocument/2006/relationships" xmlns:m="http://schemas.openxmlformats.org/officeDocument/2006/math" xmlns:v="urn:schemas-microsoft-com:vml" xmlns:wp14="http://schemas.microsoft.com/office/word/2010/wordprocessingDrawing" xmlns:wp="http://schemas.openxmlformats.org/drawingml/2006/wordprocessingDrawing" xmlns:w10="urn:schemas-microsoft-com:office:word" xmlns:w="http://schemas.openxmlformats.org/wordprocessingml/2006/main" xmlns:w14="http://schemas.microsoft.com/office/word/2010/wordml" xmlns:w15="http://schemas.microsoft.com/office/word/2012/wordml" xmlns:w16cid="http://schemas.microsoft.com/office/word/2016/wordml/cid" xmlns:w16se="http://schemas.microsoft.com/office/word/2015/wordml/symex" xmlns:wpg="http://schemas.microsoft.com/office/word/2010/wordprocessingGroup" xmlns:wpi="http://schemas.microsoft.com/office/word/2010/wordprocessingInk" xmlns:wne="http://schemas.microsoft.com/office/word/2006/wordml" xmlns:wps="http://schemas.microsoft.com/office/word/2010/wordprocessingShape" mc:Ignorable="w14 w15 w16se w16cid wp14">
   <w:abstractNum w:abstractNumId="0" w15:restartNumberingAfterBreak="0">
-    <w:nsid w:val="29F017E6"/>
+    <w:nsid w:val="2657120B"/>
     <w:multiLevelType w:val="multilevel"/>
-    <w:tmpl w:val="0409001D"/>
-    <w:lvl w:ilvl="0">
-      <w:start w:val="1"/>
-      <w:numFmt w:val="decimal"/>
-      <w:lvlText w:val="%1)"/>
-      <w:lvlJc w:val="left"/>
-      <w:pPr>
-        <w:ind w:left="360" w:hanging="360"/>
-      </w:pPr>
-    </w:lvl>
-    <w:lvl w:ilvl="1">
-      <w:start w:val="1"/>
-      <w:numFmt w:val="lowerLetter"/>
-      <w:lvlText w:val="%2)"/>
-      <w:lvlJc w:val="left"/>
-      <w:pPr>
-        <w:ind w:left="720" w:hanging="360"/>
-      </w:pPr>
-    </w:lvl>
-    <w:lvl w:ilvl="2">
-      <w:start w:val="1"/>
-      <w:numFmt w:val="lowerRoman"/>
-      <w:lvlText w:val="%3)"/>
-      <w:lvlJc w:val="left"/>
-      <w:pPr>
-        <w:ind w:left="1080" w:hanging="360"/>
-      </w:pPr>
-    </w:lvl>
-    <w:lvl w:ilvl="3">
-      <w:start w:val="1"/>
-      <w:numFmt w:val="decimal"/>
-      <w:lvlText w:val="(%4)"/>
-      <w:lvlJc w:val="left"/>
-      <w:pPr>
-        <w:ind w:left="1440" w:hanging="360"/>
-      </w:pPr>
-    </w:lvl>
-    <w:lvl w:ilvl="4">
-      <w:start w:val="1"/>
-      <w:numFmt w:val="lowerLetter"/>
-      <w:lvlText w:val="(%5)"/>
-      <w:lvlJc w:val="left"/>
-      <w:pPr>
-        <w:ind w:left="1800" w:hanging="360"/>
-      </w:pPr>
-    </w:lvl>
-    <w:lvl w:ilvl="5">
-      <w:start w:val="1"/>
-      <w:numFmt w:val="lowerRoman"/>
-      <w:lvlText w:val="(%6)"/>
-      <w:lvlJc w:val="left"/>
-      <w:pPr>
-        <w:ind w:left="2160" w:hanging="360"/>
-      </w:pPr>
-    </w:lvl>
-    <w:lvl w:ilvl="6">
-      <w:start w:val="1"/>
-      <w:numFmt w:val="decimal"/>
-      <w:lvlText w:val="%7."/>
-      <w:lvlJc w:val="left"/>
-      <w:pPr>
-        <w:ind w:left="2520" w:hanging="360"/>
-      </w:pPr>
-    </w:lvl>
-    <w:lvl w:ilvl="7">
-      <w:start w:val="1"/>
-      <w:numFmt w:val="lowerLetter"/>
-      <w:lvlText w:val="%8."/>
-      <w:lvlJc w:val="left"/>
-      <w:pPr>
-        <w:ind w:left="2880" w:hanging="360"/>
-      </w:pPr>
-    </w:lvl>
-    <w:lvl w:ilvl="8">
-      <w:start w:val="1"/>
-      <w:numFmt w:val="lowerRoman"/>
-      <w:lvlText w:val="%9."/>
-      <w:lvlJc w:val="left"/>
-      <w:pPr>
-        <w:ind w:left="3240" w:hanging="360"/>
-      </w:pPr>
-    </w:lvl>
-  </w:abstractNum>
-  <w:abstractNum w:abstractNumId="1" w15:restartNumberingAfterBreak="0">
-    <w:nsid w:val="3BC24170"/>
-    <w:multiLevelType w:val="multilevel"/>
-    <w:tmpl w:val="5CAA7C44"/>
+    <w:tmpl w:val="BCDE095C"/>
     <w:lvl w:ilvl="0">
       <w:start w:val="1"/>
       <w:numFmt w:val="bullet"/>
@@ -1481,10 +5059,96 @@
       </w:rPr>
     </w:lvl>
   </w:abstractNum>
+  <w:abstractNum w:abstractNumId="1" w15:restartNumberingAfterBreak="0">
+    <w:nsid w:val="29F017E6"/>
+    <w:multiLevelType w:val="multilevel"/>
+    <w:tmpl w:val="0409001D"/>
+    <w:lvl w:ilvl="0">
+      <w:start w:val="1"/>
+      <w:numFmt w:val="decimal"/>
+      <w:lvlText w:val="%1)"/>
+      <w:lvlJc w:val="left"/>
+      <w:pPr>
+        <w:ind w:left="360" w:hanging="360"/>
+      </w:pPr>
+    </w:lvl>
+    <w:lvl w:ilvl="1">
+      <w:start w:val="1"/>
+      <w:numFmt w:val="lowerLetter"/>
+      <w:lvlText w:val="%2)"/>
+      <w:lvlJc w:val="left"/>
+      <w:pPr>
+        <w:ind w:left="720" w:hanging="360"/>
+      </w:pPr>
+    </w:lvl>
+    <w:lvl w:ilvl="2">
+      <w:start w:val="1"/>
+      <w:numFmt w:val="lowerRoman"/>
+      <w:lvlText w:val="%3)"/>
+      <w:lvlJc w:val="left"/>
+      <w:pPr>
+        <w:ind w:left="1080" w:hanging="360"/>
+      </w:pPr>
+    </w:lvl>
+    <w:lvl w:ilvl="3">
+      <w:start w:val="1"/>
+      <w:numFmt w:val="decimal"/>
+      <w:lvlText w:val="(%4)"/>
+      <w:lvlJc w:val="left"/>
+      <w:pPr>
+        <w:ind w:left="1440" w:hanging="360"/>
+      </w:pPr>
+    </w:lvl>
+    <w:lvl w:ilvl="4">
+      <w:start w:val="1"/>
+      <w:numFmt w:val="lowerLetter"/>
+      <w:lvlText w:val="(%5)"/>
+      <w:lvlJc w:val="left"/>
+      <w:pPr>
+        <w:ind w:left="1800" w:hanging="360"/>
+      </w:pPr>
+    </w:lvl>
+    <w:lvl w:ilvl="5">
+      <w:start w:val="1"/>
+      <w:numFmt w:val="lowerRoman"/>
+      <w:lvlText w:val="(%6)"/>
+      <w:lvlJc w:val="left"/>
+      <w:pPr>
+        <w:ind w:left="2160" w:hanging="360"/>
+      </w:pPr>
+    </w:lvl>
+    <w:lvl w:ilvl="6">
+      <w:start w:val="1"/>
+      <w:numFmt w:val="decimal"/>
+      <w:lvlText w:val="%7."/>
+      <w:lvlJc w:val="left"/>
+      <w:pPr>
+        <w:ind w:left="2520" w:hanging="360"/>
+      </w:pPr>
+    </w:lvl>
+    <w:lvl w:ilvl="7">
+      <w:start w:val="1"/>
+      <w:numFmt w:val="lowerLetter"/>
+      <w:lvlText w:val="%8."/>
+      <w:lvlJc w:val="left"/>
+      <w:pPr>
+        <w:ind w:left="2880" w:hanging="360"/>
+      </w:pPr>
+    </w:lvl>
+    <w:lvl w:ilvl="8">
+      <w:start w:val="1"/>
+      <w:numFmt w:val="lowerRoman"/>
+      <w:lvlText w:val="%9."/>
+      <w:lvlJc w:val="left"/>
+      <w:pPr>
+        <w:ind w:left="3240" w:hanging="360"/>
+      </w:pPr>
+    </w:lvl>
+  </w:abstractNum>
   <w:abstractNum w:abstractNumId="2" w15:restartNumberingAfterBreak="0">
-    <w:nsid w:val="43A26775"/>
+    <w:nsid w:val="3BC24170"/>
     <w:multiLevelType w:val="multilevel"/>
-    <w:tmpl w:val="6DE6773C"/>
+    <w:tmpl w:val="5CAA7C44"/>
     <w:lvl w:ilvl="0">
       <w:start w:val="1"/>
       <w:numFmt w:val="bullet"/>
@@ -1631,9 +5295,9 @@
     </w:lvl>
   </w:abstractNum>
   <w:abstractNum w:abstractNumId="3" w15:restartNumberingAfterBreak="0">
-    <w:nsid w:val="511A11BB"/>
+    <w:nsid w:val="43A26775"/>
     <w:multiLevelType w:val="multilevel"/>
-    <w:tmpl w:val="CF348A80"/>
+    <w:tmpl w:val="6DE6773C"/>
     <w:lvl w:ilvl="0">
       <w:start w:val="1"/>
       <w:numFmt w:val="bullet"/>
@@ -1780,6 +5444,155 @@
     </w:lvl>
   </w:abstractNum>
   <w:abstractNum w:abstractNumId="4" w15:restartNumberingAfterBreak="0">
+    <w:nsid w:val="511A11BB"/>
+    <w:multiLevelType w:val="multilevel"/>
+    <w:tmpl w:val="CF348A80"/>
+    <w:lvl w:ilvl="0">
+      <w:start w:val="1"/>
+      <w:numFmt w:val="bullet"/>
+      <w:lvlText w:val=""/>
+      <w:lvlJc w:val="left"/>
+      <w:pPr>
+        <w:tabs>
+          <w:tab w:val="num" w:pos="720"/>
+        </w:tabs>
+        <w:ind w:left="720" w:hanging="360"/>
+      </w:pPr>
+      <w:rPr>
+        <w:rFonts w:ascii="Symbol" w:hAnsi="Symbol" w:hint="default"/>
+        <w:sz w:val="20"/>
+      </w:rPr>
+    </w:lvl>
+    <w:lvl w:ilvl="1" w:tentative="1">
+      <w:start w:val="1"/>
+      <w:numFmt w:val="bullet"/>
+      <w:lvlText w:val="o"/>
+      <w:lvlJc w:val="left"/>
+      <w:pPr>
+        <w:tabs>
+          <w:tab w:val="num" w:pos="1440"/>
+        </w:tabs>
+        <w:ind w:left="1440" w:hanging="360"/>
+      </w:pPr>
+      <w:rPr>
+        <w:rFonts w:ascii="Courier New" w:hAnsi="Courier New" w:hint="default"/>
+        <w:sz w:val="20"/>
+      </w:rPr>
+    </w:lvl>
+    <w:lvl w:ilvl="2" w:tentative="1">
+      <w:start w:val="1"/>
+      <w:numFmt w:val="bullet"/>
+      <w:lvlText w:val=""/>
+      <w:lvlJc w:val="left"/>
+      <w:pPr>
+        <w:tabs>
+          <w:tab w:val="num" w:pos="2160"/>
+        </w:tabs>
+        <w:ind w:left="2160" w:hanging="360"/>
+      </w:pPr>
+      <w:rPr>
+        <w:rFonts w:ascii="Wingdings" w:hAnsi="Wingdings" w:hint="default"/>
+        <w:sz w:val="20"/>
+      </w:rPr>
+    </w:lvl>
+    <w:lvl w:ilvl="3" w:tentative="1">
+      <w:start w:val="1"/>
+      <w:numFmt w:val="bullet"/>
+      <w:lvlText w:val=""/>
+      <w:lvlJc w:val="left"/>
+      <w:pPr>
+        <w:tabs>
+          <w:tab w:val="num" w:pos="2880"/>
+        </w:tabs>
+        <w:ind w:left="2880" w:hanging="360"/>
+      </w:pPr>
+      <w:rPr>
+        <w:rFonts w:ascii="Wingdings" w:hAnsi="Wingdings" w:hint="default"/>
+        <w:sz w:val="20"/>
+      </w:rPr>
+    </w:lvl>
+    <w:lvl w:ilvl="4" w:tentative="1">
+      <w:start w:val="1"/>
+      <w:numFmt w:val="bullet"/>
+      <w:lvlText w:val=""/>
+      <w:lvlJc w:val="left"/>
+      <w:pPr>
+        <w:tabs>
+          <w:tab w:val="num" w:pos="3600"/>
+        </w:tabs>
+        <w:ind w:left="3600" w:hanging="360"/>
+      </w:pPr>
+      <w:rPr>
+        <w:rFonts w:ascii="Wingdings" w:hAnsi="Wingdings" w:hint="default"/>
+        <w:sz w:val="20"/>
+      </w:rPr>
+    </w:lvl>
+    <w:lvl w:ilvl="5" w:tentative="1">
+      <w:start w:val="1"/>
+      <w:numFmt w:val="bullet"/>
+      <w:lvlText w:val=""/>
+      <w:lvlJc w:val="left"/>
+      <w:pPr>
+        <w:tabs>
+          <w:tab w:val="num" w:pos="4320"/>
+        </w:tabs>
+        <w:ind w:left="4320" w:hanging="360"/>
+      </w:pPr>
+      <w:rPr>
+        <w:rFonts w:ascii="Wingdings" w:hAnsi="Wingdings" w:hint="default"/>
+        <w:sz w:val="20"/>
+      </w:rPr>
+    </w:lvl>
+    <w:lvl w:ilvl="6" w:tentative="1">
+      <w:start w:val="1"/>
+      <w:numFmt w:val="bullet"/>
+      <w:lvlText w:val=""/>
+      <w:lvlJc w:val="left"/>
+      <w:pPr>
+        <w:tabs>
+          <w:tab w:val="num" w:pos="5040"/>
+        </w:tabs>
+        <w:ind w:left="5040" w:hanging="360"/>
+      </w:pPr>
+      <w:rPr>
+        <w:rFonts w:ascii="Wingdings" w:hAnsi="Wingdings" w:hint="default"/>
+        <w:sz w:val="20"/>
+      </w:rPr>
+    </w:lvl>
+    <w:lvl w:ilvl="7" w:tentative="1">
+      <w:start w:val="1"/>
+      <w:numFmt w:val="bullet"/>
+      <w:lvlText w:val=""/>
+      <w:lvlJc w:val="left"/>
+      <w:pPr>
+        <w:tabs>
+          <w:tab w:val="num" w:pos="5760"/>
+        </w:tabs>
+        <w:ind w:left="5760" w:hanging="360"/>
+      </w:pPr>
+      <w:rPr>
+        <w:rFonts w:ascii="Wingdings" w:hAnsi="Wingdings" w:hint="default"/>
+        <w:sz w:val="20"/>
+      </w:rPr>
+    </w:lvl>
+    <w:lvl w:ilvl="8" w:tentative="1">
+      <w:start w:val="1"/>
+      <w:numFmt w:val="bullet"/>
+      <w:lvlText w:val=""/>
+      <w:lvlJc w:val="left"/>
+      <w:pPr>
+        <w:tabs>
+          <w:tab w:val="num" w:pos="6480"/>
+        </w:tabs>
+        <w:ind w:left="6480" w:hanging="360"/>
+      </w:pPr>
+      <w:rPr>
+        <w:rFonts w:ascii="Wingdings" w:hAnsi="Wingdings" w:hint="default"/>
+        <w:sz w:val="20"/>
+      </w:rPr>
+    </w:lvl>
+  </w:abstractNum>
+  <w:abstractNum w:abstractNumId="5" w15:restartNumberingAfterBreak="0">
     <w:nsid w:val="6A797AD3"/>
     <w:multiLevelType w:val="multilevel"/>
     <w:tmpl w:val="0409001D"/>
@@ -1865,20 +5678,175 @@
       </w:pPr>
     </w:lvl>
   </w:abstractNum>
+  <w:abstractNum w:abstractNumId="6" w15:restartNumberingAfterBreak="0">
+    <w:nsid w:val="74A10990"/>
+    <w:multiLevelType w:val="multilevel"/>
+    <w:tmpl w:val="1AEAFA72"/>
+    <w:lvl w:ilvl="0">
+      <w:start w:val="1"/>
+      <w:numFmt w:val="bullet"/>
+      <w:lvlText w:val=""/>
+      <w:lvlJc w:val="left"/>
+      <w:pPr>
+        <w:tabs>
+          <w:tab w:val="num" w:pos="720"/>
+        </w:tabs>
+        <w:ind w:left="720" w:hanging="360"/>
+      </w:pPr>
+      <w:rPr>
+        <w:rFonts w:ascii="Symbol" w:hAnsi="Symbol" w:hint="default"/>
+        <w:sz w:val="20"/>
+      </w:rPr>
+    </w:lvl>
+    <w:lvl w:ilvl="1" w:tentative="1">
+      <w:start w:val="1"/>
+      <w:numFmt w:val="bullet"/>
+      <w:lvlText w:val="o"/>
+      <w:lvlJc w:val="left"/>
+      <w:pPr>
+        <w:tabs>
+          <w:tab w:val="num" w:pos="1440"/>
+        </w:tabs>
+        <w:ind w:left="1440" w:hanging="360"/>
+      </w:pPr>
+      <w:rPr>
+        <w:rFonts w:ascii="Courier New" w:hAnsi="Courier New" w:hint="default"/>
+        <w:sz w:val="20"/>
+      </w:rPr>
+    </w:lvl>
+    <w:lvl w:ilvl="2" w:tentative="1">
+      <w:start w:val="1"/>
+      <w:numFmt w:val="bullet"/>
+      <w:lvlText w:val=""/>
+      <w:lvlJc w:val="left"/>
+      <w:pPr>
+        <w:tabs>
+          <w:tab w:val="num" w:pos="2160"/>
+        </w:tabs>
+        <w:ind w:left="2160" w:hanging="360"/>
+      </w:pPr>
+      <w:rPr>
+        <w:rFonts w:ascii="Wingdings" w:hAnsi="Wingdings" w:hint="default"/>
+        <w:sz w:val="20"/>
+      </w:rPr>
+    </w:lvl>
+    <w:lvl w:ilvl="3" w:tentative="1">
+      <w:start w:val="1"/>
+      <w:numFmt w:val="bullet"/>
+      <w:lvlText w:val=""/>
+      <w:lvlJc w:val="left"/>
+      <w:pPr>
+        <w:tabs>
+          <w:tab w:val="num" w:pos="2880"/>
+        </w:tabs>
+        <w:ind w:left="2880" w:hanging="360"/>
+      </w:pPr>
+      <w:rPr>
+        <w:rFonts w:ascii="Wingdings" w:hAnsi="Wingdings" w:hint="default"/>
+        <w:sz w:val="20"/>
+      </w:rPr>
+    </w:lvl>
+    <w:lvl w:ilvl="4" w:tentative="1">
+      <w:start w:val="1"/>
+      <w:numFmt w:val="bullet"/>
+      <w:lvlText w:val=""/>
+      <w:lvlJc w:val="left"/>
+      <w:pPr>
+        <w:tabs>
+          <w:tab w:val="num" w:pos="3600"/>
+        </w:tabs>
+        <w:ind w:left="3600" w:hanging="360"/>
+      </w:pPr>
+      <w:rPr>
+        <w:rFonts w:ascii="Wingdings" w:hAnsi="Wingdings" w:hint="default"/>
+        <w:sz w:val="20"/>
+      </w:rPr>
+    </w:lvl>
+    <w:lvl w:ilvl="5" w:tentative="1">
+      <w:start w:val="1"/>
+      <w:numFmt w:val="bullet"/>
+      <w:lvlText w:val=""/>
+      <w:lvlJc w:val="left"/>
+      <w:pPr>
+        <w:tabs>
+          <w:tab w:val="num" w:pos="4320"/>
+        </w:tabs>
+        <w:ind w:left="4320" w:hanging="360"/>
+      </w:pPr>
+      <w:rPr>
+        <w:rFonts w:ascii="Wingdings" w:hAnsi="Wingdings" w:hint="default"/>
+        <w:sz w:val="20"/>
+      </w:rPr>
+    </w:lvl>
+    <w:lvl w:ilvl="6" w:tentative="1">
+      <w:start w:val="1"/>
+      <w:numFmt w:val="bullet"/>
+      <w:lvlText w:val=""/>
+      <w:lvlJc w:val="left"/>
+      <w:pPr>
+        <w:tabs>
+          <w:tab w:val="num" w:pos="5040"/>
+        </w:tabs>
+        <w:ind w:left="5040" w:hanging="360"/>
+      </w:pPr>
+      <w:rPr>
+        <w:rFonts w:ascii="Wingdings" w:hAnsi="Wingdings" w:hint="default"/>
+        <w:sz w:val="20"/>
+      </w:rPr>
+    </w:lvl>
+    <w:lvl w:ilvl="7" w:tentative="1">
+      <w:start w:val="1"/>
+      <w:numFmt w:val="bullet"/>
+      <w:lvlText w:val=""/>
+      <w:lvlJc w:val="left"/>
+      <w:pPr>
+        <w:tabs>
+          <w:tab w:val="num" w:pos="5760"/>
+        </w:tabs>
+        <w:ind w:left="5760" w:hanging="360"/>
+      </w:pPr>
+      <w:rPr>
+        <w:rFonts w:ascii="Wingdings" w:hAnsi="Wingdings" w:hint="default"/>
+        <w:sz w:val="20"/>
+      </w:rPr>
+    </w:lvl>
+    <w:lvl w:ilvl="8" w:tentative="1">
+      <w:start w:val="1"/>
+      <w:numFmt w:val="bullet"/>
+      <w:lvlText w:val=""/>
+      <w:lvlJc w:val="left"/>
+      <w:pPr>
+        <w:tabs>
+          <w:tab w:val="num" w:pos="6480"/>
+        </w:tabs>
+        <w:ind w:left="6480" w:hanging="360"/>
+      </w:pPr>
+      <w:rPr>
+        <w:rFonts w:ascii="Wingdings" w:hAnsi="Wingdings" w:hint="default"/>
+        <w:sz w:val="20"/>
+      </w:rPr>
+    </w:lvl>
+  </w:abstractNum>
   <w:num w:numId="1">
+    <w:abstractNumId w:val="1"/>
+  </w:num>
+  <w:num w:numId="2">
+    <w:abstractNumId w:val="5"/>
+  </w:num>
+  <w:num w:numId="3">
+    <w:abstractNumId w:val="2"/>
+  </w:num>
+  <w:num w:numId="4">
+    <w:abstractNumId w:val="4"/>
+  </w:num>
+  <w:num w:numId="5">
+    <w:abstractNumId w:val="3"/>
+  </w:num>
+  <w:num w:numId="6">
     <w:abstractNumId w:val="0"/>
   </w:num>
-  <w:num w:numId="2">
-    <w:abstractNumId w:val="4"/>
-  </w:num>
-  <w:num w:numId="3">
-    <w:abstractNumId w:val="1"/>
-  </w:num>
-  <w:num w:numId="4">
-    <w:abstractNumId w:val="3"/>
-  </w:num>
-  <w:num w:numId="5">
-    <w:abstractNumId w:val="2"/>
+  <w:num w:numId="7">
+    <w:abstractNumId w:val="6"/>
   </w:num>
 </w:numbering>
 </file>
@@ -2319,6 +6287,44 @@
       <w:contextualSpacing/>
     </w:pPr>
   </w:style>
+  <w:style w:type="paragraph" w:styleId="NormalWeb">
+    <w:name w:val="Normal (Web)"/>
+    <w:basedOn w:val="Normal"/>
+    <w:uiPriority w:val="99"/>
+    <w:semiHidden/>
+    <w:unhideWhenUsed/>
+    <w:rsid w:val="009F1B3E"/>
+    <w:pPr>
+      <w:spacing w:before="100" w:beforeAutospacing="1" w:after="100" w:afterAutospacing="1" w:line="240" w:lineRule="auto"/>
+    </w:pPr>
+    <w:rPr>
+      <w:rFonts w:ascii="Times New Roman" w:eastAsia="Times New Roman" w:hAnsi="Times New Roman" w:cs="Times New Roman"/>
+      <w:sz w:val="24"/>
+      <w:szCs w:val="24"/>
+    </w:rPr>
+  </w:style>
+  <w:style w:type="character" w:styleId="Emphasis">
+    <w:name w:val="Emphasis"/>
+    <w:basedOn w:val="DefaultParagraphFont"/>
+    <w:uiPriority w:val="20"/>
+    <w:qFormat/>
+    <w:rsid w:val="003A72E7"/>
+    <w:rPr>
+      <w:i/>
+      <w:iCs/>
+    </w:rPr>
+  </w:style>
+  <w:style w:type="character" w:styleId="Strong">
+    <w:name w:val="Strong"/>
+    <w:basedOn w:val="DefaultParagraphFont"/>
+    <w:uiPriority w:val="22"/>
+    <w:qFormat/>
+    <w:rsid w:val="00C32E48"/>
+    <w:rPr>
+      <w:b/>
+      <w:bCs/>
+    </w:rPr>
+  </w:style>
 </w:styles>
 </file>
 
